--- a/Informe general/Planificacion reto 3.docx
+++ b/Informe general/Planificacion reto 3.docx
@@ -8,7 +8,7 @@
     </w:p>
     <w:tbl>
       <w:tblPr>
-        <w:tblStyle w:val="a"/>
+        <w:tblStyle w:val="2"/>
         <w:tblW w:w="9029" w:type="dxa"/>
         <w:tblInd w:w="0" w:type="dxa"/>
         <w:tblBorders>
@@ -387,53 +387,41 @@
         <w:rPr>
           <w:shd w:val="clear" w:color="auto" w:fill="FFFFFF"/>
         </w:rPr>
-        <w:t>El presente informe detalla el proceso de desarrollo</w:t>
+        <w:t xml:space="preserve">El presente informe detalla el proceso de desarrollo sobre nuestro proyecto orientado a la </w:t>
       </w:r>
       <w:r>
         <w:rPr>
           <w:shd w:val="clear" w:color="auto" w:fill="FFFFFF"/>
         </w:rPr>
-        <w:t xml:space="preserve"> sobre nuestro proyecto orientado a la </w:t>
+        <w:t>creación</w:t>
       </w:r>
       <w:r>
         <w:rPr>
           <w:shd w:val="clear" w:color="auto" w:fill="FFFFFF"/>
         </w:rPr>
+        <w:t xml:space="preserve"> de un videojuego, desde su concepción inicial hasta su implementación final</w:t>
+      </w:r>
+      <w:r>
+        <w:t>. A lo largo del informe, se explorarán las diferentes fases de</w:t>
+      </w:r>
+      <w:r>
+        <w:t xml:space="preserve">l </w:t>
+      </w:r>
+      <w:r>
+        <w:t>proyecto, incluido el análisis de requisitos, el diseño, el desarrollo, las pruebas y el lanzamiento.</w:t>
+      </w:r>
+    </w:p>
+    <w:p>
+      <w:r>
+        <w:t xml:space="preserve">Se explicará </w:t>
+      </w:r>
+      <w:r>
+        <w:t xml:space="preserve">cada una de las materias a desarrollar para que su </w:t>
+      </w:r>
+      <w:r>
         <w:t>creación</w:t>
       </w:r>
       <w:r>
-        <w:rPr>
-          <w:shd w:val="clear" w:color="auto" w:fill="FFFFFF"/>
-        </w:rPr>
-        <w:t xml:space="preserve"> de un videojuego</w:t>
-      </w:r>
-      <w:r>
-        <w:rPr>
-          <w:shd w:val="clear" w:color="auto" w:fill="FFFFFF"/>
-        </w:rPr>
-        <w:t>, desde su concepción inicial hasta su implementación final</w:t>
-      </w:r>
-      <w:r>
-        <w:t>. A lo largo del informe, se explorarán las diferentes fases de</w:t>
-      </w:r>
-      <w:r>
-        <w:t xml:space="preserve">l </w:t>
-      </w:r>
-      <w:r>
-        <w:t>proyecto, incluido el análisis de requisitos, el diseño, el desarrollo, las pruebas y el lanzamiento.</w:t>
-      </w:r>
-    </w:p>
-    <w:p>
-      <w:r>
-        <w:t xml:space="preserve">Se explicará </w:t>
-      </w:r>
-      <w:r>
-        <w:t xml:space="preserve">cada una de las materias a desarrollar para que su </w:t>
-      </w:r>
-      <w:r>
-        <w:t>creación</w:t>
-      </w:r>
-      <w:r>
         <w:t xml:space="preserve"> sea de manera eficiente y optima,</w:t>
       </w:r>
       <w:r>
@@ -490,10 +478,7 @@
         <w:t>.</w:t>
       </w:r>
       <w:r>
-        <w:t xml:space="preserve"> </w:t>
-      </w:r>
-      <w:r>
-        <w:t>Sin más preámbulos, aquí le presentamos una introducción a la fundación de la empresa, nuestros objetivos y otros aspectos importantes del desarrollo del proyecto.</w:t>
+        <w:t xml:space="preserve"> Sin más preámbulos, aquí le presentamos una introducción a la fundación de la empresa, nuestros objetivos y otros aspectos importantes del desarrollo del proyecto.</w:t>
       </w:r>
     </w:p>
     <w:p>
@@ -602,25 +587,7 @@
         <w:rPr>
           <w:rFonts w:eastAsia="Times New Roman"/>
         </w:rPr>
-        <w:t>,</w:t>
-      </w:r>
-      <w:r>
-        <w:rPr>
-          <w:rFonts w:eastAsia="Times New Roman"/>
-        </w:rPr>
-        <w:t>¿Cuándo nace la idea?</w:t>
-      </w:r>
-      <w:r>
-        <w:rPr>
-          <w:rFonts w:eastAsia="Times New Roman"/>
-        </w:rPr>
-        <w:t xml:space="preserve"> y </w:t>
-      </w:r>
-      <w:r>
-        <w:rPr>
-          <w:rFonts w:eastAsia="Times New Roman"/>
-        </w:rPr>
-        <w:t>¿Para qué sirve?</w:t>
+        <w:t>,¿Cuándo nace la idea? y ¿Para qué sirve?</w:t>
       </w:r>
     </w:p>
     <w:p>
@@ -1899,72 +1866,51 @@
           <w:sz w:val="20"/>
           <w:szCs w:val="20"/>
         </w:rPr>
-        <w:t xml:space="preserve"> [</w:t>
+        <w:t xml:space="preserve"> [1]</w:t>
+      </w:r>
+      <w:r>
+        <w:rPr>
+          <w:sz w:val="24"/>
+          <w:szCs w:val="24"/>
+        </w:rPr>
+        <w:t>.</w:t>
+      </w:r>
+    </w:p>
+    <w:p>
+      <w:pPr>
+        <w:rPr>
+          <w:sz w:val="24"/>
+          <w:szCs w:val="24"/>
+        </w:rPr>
+      </w:pPr>
+      <w:r>
+        <w:rPr>
+          <w:b/>
+          <w:sz w:val="24"/>
+          <w:szCs w:val="24"/>
+        </w:rPr>
+        <w:t>Plantillas de página</w:t>
+      </w:r>
+      <w:r>
+        <w:rPr>
+          <w:sz w:val="24"/>
+          <w:szCs w:val="24"/>
+        </w:rPr>
+        <w:t xml:space="preserve">: Las plantillas de página son archivos que determinan cómo se muestra el contenido en una página específica del sitio </w:t>
+      </w:r>
+      <w:r>
+        <w:rPr>
+          <w:sz w:val="24"/>
+          <w:szCs w:val="24"/>
+        </w:rPr>
+        <w:t>web</w:t>
       </w:r>
       <w:r>
         <w:rPr>
           <w:sz w:val="20"/>
           <w:szCs w:val="20"/>
         </w:rPr>
-        <w:t>1]</w:t>
-      </w:r>
-      <w:r>
-        <w:rPr>
-          <w:sz w:val="24"/>
-          <w:szCs w:val="24"/>
-        </w:rPr>
-        <w:t>.</w:t>
-      </w:r>
-    </w:p>
-    <w:p>
-      <w:pPr>
-        <w:rPr>
-          <w:sz w:val="24"/>
-          <w:szCs w:val="24"/>
-        </w:rPr>
-      </w:pPr>
-      <w:r>
-        <w:rPr>
-          <w:b/>
-          <w:sz w:val="24"/>
-          <w:szCs w:val="24"/>
-        </w:rPr>
-        <w:t>Plantillas de página</w:t>
-      </w:r>
-      <w:r>
-        <w:rPr>
-          <w:sz w:val="24"/>
-          <w:szCs w:val="24"/>
-        </w:rPr>
-        <w:t xml:space="preserve">: Las plantillas de página son archivos que determinan cómo se muestra el contenido en una página específica del sitio </w:t>
-      </w:r>
-      <w:r>
-        <w:rPr>
-          <w:sz w:val="24"/>
-          <w:szCs w:val="24"/>
-        </w:rPr>
-        <w:t>web</w:t>
-      </w:r>
-      <w:r>
-        <w:rPr>
-          <w:sz w:val="20"/>
-          <w:szCs w:val="20"/>
-        </w:rPr>
-        <w:t xml:space="preserve"> [</w:t>
-      </w:r>
-      <w:r>
-        <w:rPr>
-          <w:sz w:val="20"/>
-          <w:szCs w:val="20"/>
-        </w:rPr>
-        <w:t>1]</w:t>
-      </w:r>
-      <w:r>
-        <w:rPr>
-          <w:sz w:val="20"/>
-          <w:szCs w:val="20"/>
-        </w:rPr>
-        <w:t>.</w:t>
+        <w:t xml:space="preserve"> [1].</w:t>
       </w:r>
     </w:p>
     <w:p>
@@ -2474,7 +2420,6 @@
           <w:sz w:val="24"/>
           <w:szCs w:val="24"/>
         </w:rPr>
-        <w:lastRenderedPageBreak/>
         <w:t>Image optimization service by Optimole</w:t>
       </w:r>
       <w:r>
@@ -2503,6 +2448,7 @@
           <w:sz w:val="24"/>
           <w:szCs w:val="24"/>
         </w:rPr>
+        <w:lastRenderedPageBreak/>
         <w:t>User Registration</w:t>
       </w:r>
       <w:r>
@@ -2543,13 +2489,7 @@
         <w:t xml:space="preserve"> (</w:t>
       </w:r>
       <w:r>
-        <w:t>por sus siglas en inglés Structured Query Language</w:t>
-      </w:r>
-      <w:r>
-        <w:t xml:space="preserve"> </w:t>
-      </w:r>
-      <w:r>
-        <w:t>significa Lenguaje de Consulta Estructurada</w:t>
+        <w:t>por sus siglas en inglés Structured Query Language significa Lenguaje de Consulta Estructurada</w:t>
       </w:r>
       <w:r>
         <w:t>)</w:t>
@@ -2758,7 +2698,6 @@
           <w:sz w:val="24"/>
           <w:szCs w:val="24"/>
         </w:rPr>
-        <w:lastRenderedPageBreak/>
         <w:t xml:space="preserve">Imagen </w:t>
       </w:r>
       <w:r>
@@ -2841,6 +2780,7 @@
           <w:szCs w:val="24"/>
           <w:highlight w:val="white"/>
         </w:rPr>
+        <w:lastRenderedPageBreak/>
         <w:t xml:space="preserve">Imagen 1: </w:t>
       </w:r>
       <w:r>
@@ -3145,7 +3085,6 @@
           <w:sz w:val="24"/>
           <w:szCs w:val="24"/>
         </w:rPr>
-        <w:lastRenderedPageBreak/>
         <w:t>wp_usermeta</w:t>
       </w:r>
       <w:r>
@@ -3436,7 +3375,15 @@
           <w:sz w:val="24"/>
           <w:szCs w:val="24"/>
         </w:rPr>
-        <w:t>: esta tabla establece relaciones entre términos y contenidos del sitio. Por ejemplo, si una entrada de blog está asignada a la categoría «noticias», se crearía una fila en esta tabla que enlazará esa entrada con el término «noticias» en la tabla wp_</w:t>
+        <w:t xml:space="preserve">: esta tabla establece relaciones entre términos y contenidos del sitio. Por ejemplo, si una entrada de blog está asignada a la categoría «noticias», se </w:t>
+      </w:r>
+      <w:r>
+        <w:rPr>
+          <w:sz w:val="24"/>
+          <w:szCs w:val="24"/>
+        </w:rPr>
+        <w:lastRenderedPageBreak/>
+        <w:t>crearía una fila en esta tabla que enlazará esa entrada con el término «noticias» en la tabla wp_</w:t>
       </w:r>
       <w:r>
         <w:rPr>
@@ -3528,7 +3475,6 @@
           <w:b/>
           <w:color w:val="000000"/>
         </w:rPr>
-        <w:lastRenderedPageBreak/>
         <w:t xml:space="preserve">Imagen </w:t>
       </w:r>
       <w:r>
@@ -3662,7 +3608,15 @@
           <w:sz w:val="24"/>
           <w:szCs w:val="24"/>
         </w:rPr>
-        <w:t>Juntas, estas tablas se utilizan para administrar y almacenar información del usuario en WordPress. Por ejemplo, cuando un usuario inicia sesión en un sitio web, se crea una fila en la tabla wp_users para almacenar el nombre de usuario y la contraseña, y luego se pueden agregar metadatos sobre el usuario a través de la tabla wp_usermeta. El diseño de la tabla de enlaces permite a WordPress administrar y mostrar bien la información.</w:t>
+        <w:t xml:space="preserve">Juntas, estas tablas se utilizan para administrar y almacenar información del usuario en WordPress. Por ejemplo, cuando un </w:t>
+      </w:r>
+      <w:r>
+        <w:rPr>
+          <w:sz w:val="24"/>
+          <w:szCs w:val="24"/>
+        </w:rPr>
+        <w:lastRenderedPageBreak/>
+        <w:t>usuario inicia sesión en un sitio web, se crea una fila en la tabla wp_users para almacenar el nombre de usuario y la contraseña, y luego se pueden agregar metadatos sobre el usuario a través de la tabla wp_usermeta. El diseño de la tabla de enlaces permite a WordPress administrar y mostrar bien la información.</w:t>
       </w:r>
     </w:p>
     <w:p>
@@ -3683,7 +3637,6 @@
           <w:sz w:val="24"/>
           <w:szCs w:val="24"/>
         </w:rPr>
-        <w:lastRenderedPageBreak/>
         <w:t>wp_post – wp_postmeta</w:t>
       </w:r>
       <w:r>
@@ -3837,7 +3790,7 @@
           <w:sz w:val="24"/>
           <w:szCs w:val="24"/>
         </w:rPr>
-        <w:t>otro deje</w:t>
+        <w:t>otr</w:t>
       </w:r>
       <w:r>
         <w:rPr>
@@ -3847,7 +3800,7 @@
           <w:sz w:val="24"/>
           <w:szCs w:val="24"/>
         </w:rPr>
-        <w:t xml:space="preserve"> de funcionar por algún motivo inesperado, podremos optimizar el mantenimiento de cada una y garantizar una mejor experiencia en cada d</w:t>
+        <w:t>a</w:t>
       </w:r>
       <w:r>
         <w:rPr>
@@ -3857,7 +3810,7 @@
           <w:sz w:val="24"/>
           <w:szCs w:val="24"/>
         </w:rPr>
-        <w:t>e ellas</w:t>
+        <w:t xml:space="preserve"> deje</w:t>
       </w:r>
       <w:r>
         <w:rPr>
@@ -3867,6 +3820,26 @@
           <w:sz w:val="24"/>
           <w:szCs w:val="24"/>
         </w:rPr>
+        <w:t xml:space="preserve"> de funcionar por algún motivo inesperado, podremos optimizar el mantenimiento de cada una y garantizar una mejor experiencia en cada d</w:t>
+      </w:r>
+      <w:r>
+        <w:rPr>
+          <w:rFonts w:eastAsiaTheme="minorHAnsi" w:cstheme="minorBidi"/>
+          <w:color w:val="auto"/>
+          <w:spacing w:val="0"/>
+          <w:sz w:val="24"/>
+          <w:szCs w:val="24"/>
+        </w:rPr>
+        <w:t>e ellas</w:t>
+      </w:r>
+      <w:r>
+        <w:rPr>
+          <w:rFonts w:eastAsiaTheme="minorHAnsi" w:cstheme="minorBidi"/>
+          <w:color w:val="auto"/>
+          <w:spacing w:val="0"/>
+          <w:sz w:val="24"/>
+          <w:szCs w:val="24"/>
+        </w:rPr>
         <w:t>.</w:t>
       </w:r>
     </w:p>
@@ -4027,6 +4000,7 @@
           <w:sz w:val="24"/>
           <w:szCs w:val="24"/>
         </w:rPr>
+        <w:lastRenderedPageBreak/>
         <w:t>Workbench</w:t>
       </w:r>
       <w:r>
@@ -4064,6 +4038,16 @@
         </w:rPr>
         <w:t xml:space="preserve"> de datos de nuestro programa creado por en java teniendo en cuenta nuestra experiencia anterior sobre el gestor (workbench), lo utilizaremos para guardar la información necesaria.</w:t>
       </w:r>
+    </w:p>
+    <w:p>
+      <w:pPr>
+        <w:pStyle w:val="Subttulo"/>
+        <w:rPr>
+          <w:rFonts w:eastAsia="Times New Roman"/>
+        </w:rPr>
+      </w:pPr>
+      <w:bookmarkStart w:id="23" w:name="_780l08njz4xj" w:colFirst="0" w:colLast="0"/>
+      <w:bookmarkEnd w:id="23"/>
     </w:p>
     <w:p>
       <w:pPr>
@@ -4074,8 +4058,6 @@
           <w:szCs w:val="16"/>
         </w:rPr>
       </w:pPr>
-      <w:bookmarkStart w:id="23" w:name="_780l08njz4xj" w:colFirst="0" w:colLast="0"/>
-      <w:bookmarkEnd w:id="23"/>
       <w:r>
         <w:rPr>
           <w:rFonts w:eastAsia="Times New Roman"/>
@@ -4095,7 +4077,6 @@
           <w:sz w:val="24"/>
           <w:szCs w:val="24"/>
         </w:rPr>
-        <w:lastRenderedPageBreak/>
         <w:t>Trabajamos</w:t>
       </w:r>
       <w:r>
@@ -4664,6 +4645,7 @@
       <w:bookmarkStart w:id="31" w:name="_4d3gea99islg" w:colFirst="0" w:colLast="0"/>
       <w:bookmarkEnd w:id="31"/>
       <w:r>
+        <w:lastRenderedPageBreak/>
         <w:t>Programación</w:t>
       </w:r>
     </w:p>
@@ -4841,7 +4823,6 @@
           <w:sz w:val="24"/>
           <w:szCs w:val="24"/>
         </w:rPr>
-        <w:lastRenderedPageBreak/>
         <w:t xml:space="preserve">Creación del </w:t>
       </w:r>
       <w:r>
@@ -5184,7 +5165,24 @@
           <w:sz w:val="24"/>
           <w:szCs w:val="24"/>
         </w:rPr>
-        <w:t>, Plan de respuesta: La tabla describe los riesgos que pueden surgir en el proyecto y proporciona un plan específico para abordar cada riesgo. Estos procesos incluyen comunicación con los empleados, pruebas de tecnología, gestión de cambios, compatibilidad entre supervisores y asignación eficiente de recursos.</w:t>
+        <w:t xml:space="preserve">, Plan de respuesta: La tabla describe los riesgos que pueden surgir en el proyecto </w:t>
+      </w:r>
+    </w:p>
+    <w:p>
+      <w:pPr>
+        <w:rPr>
+          <w:rFonts w:eastAsia="Times New Roman" w:cstheme="majorBidi"/>
+          <w:color w:val="595959" w:themeColor="text1" w:themeTint="A6"/>
+          <w:spacing w:val="15"/>
+          <w:sz w:val="28"/>
+          <w:szCs w:val="28"/>
+        </w:rPr>
+      </w:pPr>
+      <w:r>
+        <w:rPr>
+          <w:rFonts w:eastAsia="Times New Roman"/>
+        </w:rPr>
+        <w:br w:type="page"/>
       </w:r>
     </w:p>
     <w:p>
@@ -5194,13 +5192,24 @@
           <w:rFonts w:eastAsia="Times New Roman"/>
         </w:rPr>
       </w:pPr>
-      <w:bookmarkStart w:id="37" w:name="_n0wwkyqv8yrn" w:colFirst="0" w:colLast="0"/>
-      <w:bookmarkEnd w:id="37"/>
       <w:r>
         <w:rPr>
           <w:rFonts w:eastAsia="Times New Roman"/>
         </w:rPr>
-        <w:t>Diagrama de Gantt</w:t>
+        <w:lastRenderedPageBreak/>
+        <w:t>Diagrama</w:t>
+      </w:r>
+      <w:r>
+        <w:rPr>
+          <w:rFonts w:eastAsia="Times New Roman"/>
+        </w:rPr>
+        <w:t>s</w:t>
+      </w:r>
+      <w:r>
+        <w:rPr>
+          <w:rFonts w:eastAsia="Times New Roman"/>
+        </w:rPr>
+        <w:t xml:space="preserve"> de Gantt</w:t>
       </w:r>
     </w:p>
     <w:p>
@@ -5232,9 +5241,8 @@
           <w:noProof/>
           <w:lang w:val="es-ES"/>
         </w:rPr>
-        <w:lastRenderedPageBreak/>
         <w:drawing>
-          <wp:inline distT="114300" distB="114300" distL="114300" distR="114300" wp14:anchorId="3A94BF36" wp14:editId="7778459E">
+          <wp:inline distT="114300" distB="114300" distL="114300" distR="114300" wp14:anchorId="3A94BF36" wp14:editId="23FF4AAE">
             <wp:extent cx="5986463" cy="4483013"/>
             <wp:effectExtent l="0" t="0" r="0" b="0"/>
             <wp:docPr id="6" name="image6.png"/>
@@ -5296,20 +5304,120 @@
         </w:rPr>
         <w:t>, Diagrama de Gantt: La imagen muestra el cronograma de actividades del proyecto. Este diagrama detalla las diferentes tareas y sus tiempos de ejecución esperados.</w:t>
       </w:r>
-      <w:bookmarkStart w:id="38" w:name="_4mut6rnj72x4" w:colFirst="0" w:colLast="0"/>
-      <w:bookmarkEnd w:id="38"/>
-    </w:p>
-    <w:p>
-      <w:pPr>
-        <w:rPr>
-          <w:rFonts w:asciiTheme="majorHAnsi" w:eastAsia="Times New Roman" w:hAnsiTheme="majorHAnsi" w:cstheme="majorBidi"/>
-          <w:color w:val="000000" w:themeColor="text1"/>
-          <w:sz w:val="32"/>
-          <w:szCs w:val="32"/>
-        </w:rPr>
-      </w:pPr>
-      <w:bookmarkStart w:id="39" w:name="_jzs20646qyd9" w:colFirst="0" w:colLast="0"/>
-      <w:bookmarkEnd w:id="39"/>
+    </w:p>
+    <w:p>
+      <w:pPr>
+        <w:rPr>
+          <w:rFonts w:eastAsia="Times New Roman"/>
+        </w:rPr>
+      </w:pPr>
+      <w:r>
+        <w:rPr>
+          <w:rFonts w:eastAsia="Times New Roman"/>
+        </w:rPr>
+        <w:br w:type="page"/>
+      </w:r>
+    </w:p>
+    <w:p>
+      <w:pPr>
+        <w:rPr>
+          <w:sz w:val="24"/>
+          <w:szCs w:val="24"/>
+        </w:rPr>
+      </w:pPr>
+      <w:r>
+        <w:rPr>
+          <w:b/>
+          <w:sz w:val="24"/>
+          <w:szCs w:val="24"/>
+        </w:rPr>
+        <w:lastRenderedPageBreak/>
+        <w:t>Imagen 3</w:t>
+      </w:r>
+      <w:r>
+        <w:rPr>
+          <w:sz w:val="24"/>
+          <w:szCs w:val="24"/>
+        </w:rPr>
+        <w:t>: Diagrama de Gantt</w:t>
+      </w:r>
+    </w:p>
+    <w:p>
+      <w:r>
+        <w:rPr>
+          <w:noProof/>
+          <w:lang w:val="es-ES"/>
+        </w:rPr>
+        <w:drawing>
+          <wp:inline distT="114300" distB="114300" distL="114300" distR="114300" wp14:anchorId="11FA7065" wp14:editId="4FB69C6C">
+            <wp:extent cx="5986463" cy="4483013"/>
+            <wp:effectExtent l="0" t="0" r="0" b="0"/>
+            <wp:docPr id="1643931964" name="image6.png" descr="Calendario&#10;&#10;Descripción generada automáticamente"/>
+            <wp:cNvGraphicFramePr/>
+            <a:graphic xmlns:a="http://schemas.openxmlformats.org/drawingml/2006/main">
+              <a:graphicData uri="http://schemas.openxmlformats.org/drawingml/2006/picture">
+                <pic:pic xmlns:pic="http://schemas.openxmlformats.org/drawingml/2006/picture">
+                  <pic:nvPicPr>
+                    <pic:cNvPr id="1643931964" name="image6.png" descr="Calendario&#10;&#10;Descripción generada automáticamente"/>
+                    <pic:cNvPicPr preferRelativeResize="0"/>
+                  </pic:nvPicPr>
+                  <pic:blipFill>
+                    <a:blip r:embed="rId12"/>
+                    <a:srcRect t="76" b="76"/>
+                    <a:stretch>
+                      <a:fillRect/>
+                    </a:stretch>
+                  </pic:blipFill>
+                  <pic:spPr>
+                    <a:xfrm>
+                      <a:off x="0" y="0"/>
+                      <a:ext cx="5986463" cy="4483013"/>
+                    </a:xfrm>
+                    <a:prstGeom prst="rect">
+                      <a:avLst/>
+                    </a:prstGeom>
+                    <a:ln/>
+                  </pic:spPr>
+                </pic:pic>
+              </a:graphicData>
+            </a:graphic>
+          </wp:inline>
+        </w:drawing>
+      </w:r>
+    </w:p>
+    <w:p/>
+    <w:p>
+      <w:pPr>
+        <w:rPr>
+          <w:sz w:val="24"/>
+          <w:szCs w:val="24"/>
+        </w:rPr>
+      </w:pPr>
+      <w:r>
+        <w:t> </w:t>
+      </w:r>
+      <w:r>
+        <w:rPr>
+          <w:b/>
+          <w:sz w:val="24"/>
+          <w:szCs w:val="24"/>
+        </w:rPr>
+        <w:t>Imagen 3</w:t>
+      </w:r>
+      <w:r>
+        <w:rPr>
+          <w:sz w:val="24"/>
+          <w:szCs w:val="24"/>
+        </w:rPr>
+        <w:t>, Diagrama de Gantt: La imagen muestra el cronograma de actividades del proyecto. Este diagrama detalla las diferentes tareas y sus tiempos de ejecución esperados.</w:t>
+      </w:r>
+    </w:p>
+    <w:p>
+      <w:pPr>
+        <w:rPr>
+          <w:rFonts w:eastAsia="Times New Roman"/>
+        </w:rPr>
+      </w:pPr>
       <w:r>
         <w:rPr>
           <w:rFonts w:eastAsia="Times New Roman"/>
@@ -5357,7 +5465,7 @@
     </w:p>
     <w:tbl>
       <w:tblPr>
-        <w:tblStyle w:val="a0"/>
+        <w:tblStyle w:val="1"/>
         <w:tblpPr w:leftFromText="180" w:rightFromText="180" w:topFromText="180" w:bottomFromText="180" w:vertAnchor="text" w:tblpX="-15"/>
         <w:tblW w:w="9000" w:type="dxa"/>
         <w:tblInd w:w="0" w:type="dxa"/>
@@ -5383,7 +5491,6 @@
           </w:tcPr>
           <w:p>
             <w:r>
-              <w:lastRenderedPageBreak/>
               <w:t>Riesgos</w:t>
             </w:r>
           </w:p>
@@ -5517,12 +5624,15 @@
           </w:p>
           <w:p>
             <w:r>
-              <w:t>Utilizar herramientas de desarrollo web compatibles con estándares modernos y prácticas recomendadas.</w:t>
+              <w:t xml:space="preserve">Utilizar herramientas de desarrollo web compatibles con estándares modernos y </w:t>
+            </w:r>
+            <w:r>
+              <w:lastRenderedPageBreak/>
+              <w:t>prácticas recomendadas.</w:t>
             </w:r>
           </w:p>
           <w:p>
             <w:r>
-              <w:lastRenderedPageBreak/>
               <w:t>Implementar un diseño responsivo que se adapte automáticamente a diferentes tamaños de pantalla y resoluciones.</w:t>
             </w:r>
           </w:p>
@@ -5535,7 +5645,6 @@
           </w:tcPr>
           <w:p>
             <w:r>
-              <w:lastRenderedPageBreak/>
               <w:t>Falta de recursos humanos o sobrecarga de trabajo en el equipo.</w:t>
             </w:r>
           </w:p>
@@ -5672,11 +5781,11 @@
           </w:tcPr>
           <w:p>
             <w:r>
-              <w:t xml:space="preserve">En los días festivos, la norma general al ser festivo sería tener el día libre. Sin embargo, si algún equipo anda atrasado con los plazos de </w:t>
+              <w:t xml:space="preserve">En los días festivos, la norma general al ser festivo sería tener el día libre. Sin embargo, si </w:t>
             </w:r>
             <w:r>
               <w:lastRenderedPageBreak/>
-              <w:t>las reuniones, deberán trabajar ese día para llegar al plazo. De esta manera se está preparado para las necesidades y problemas. Al anticiparse, los problemas pueden resolverse de forma ágil y sin que los plazos se vean afectados.</w:t>
+              <w:t>algún equipo anda atrasado con los plazos de las reuniones, deberán trabajar ese día para llegar al plazo. De esta manera se está preparado para las necesidades y problemas. Al anticiparse, los problemas pueden resolverse de forma ágil y sin que los plazos se vean afectados.</w:t>
             </w:r>
           </w:p>
           <w:p/>
@@ -5689,7 +5798,6 @@
           </w:tcPr>
           <w:p>
             <w:r>
-              <w:lastRenderedPageBreak/>
               <w:t>Incompatibilidad entre compañeros de grupo</w:t>
             </w:r>
           </w:p>
@@ -5770,257 +5878,257 @@
           <w:rFonts w:eastAsia="Times New Roman"/>
         </w:rPr>
       </w:pPr>
-      <w:bookmarkStart w:id="40" w:name="_mykbdy9ockfl" w:colFirst="0" w:colLast="0"/>
+      <w:bookmarkStart w:id="37" w:name="_mykbdy9ockfl" w:colFirst="0" w:colLast="0"/>
+      <w:bookmarkEnd w:id="37"/>
+      <w:r>
+        <w:rPr>
+          <w:rFonts w:eastAsia="Times New Roman"/>
+        </w:rPr>
+        <w:t>Fechas</w:t>
+      </w:r>
+    </w:p>
+    <w:p>
+      <w:pPr>
+        <w:rPr>
+          <w:b/>
+          <w:sz w:val="24"/>
+          <w:szCs w:val="24"/>
+        </w:rPr>
+      </w:pPr>
+      <w:r>
+        <w:rPr>
+          <w:sz w:val="24"/>
+          <w:szCs w:val="24"/>
+        </w:rPr>
+        <w:t xml:space="preserve">Inicio del proyecto: </w:t>
+      </w:r>
+      <w:r>
+        <w:rPr>
+          <w:b/>
+          <w:sz w:val="24"/>
+          <w:szCs w:val="24"/>
+        </w:rPr>
+        <w:t>25 de abril del 2024</w:t>
+      </w:r>
+    </w:p>
+    <w:p>
+      <w:pPr>
+        <w:rPr>
+          <w:b/>
+          <w:sz w:val="24"/>
+          <w:szCs w:val="24"/>
+        </w:rPr>
+      </w:pPr>
+      <w:r>
+        <w:rPr>
+          <w:sz w:val="24"/>
+          <w:szCs w:val="24"/>
+        </w:rPr>
+        <w:t xml:space="preserve">Entrega de planificación: </w:t>
+      </w:r>
+      <w:r>
+        <w:rPr>
+          <w:b/>
+          <w:sz w:val="24"/>
+          <w:szCs w:val="24"/>
+        </w:rPr>
+        <w:t>30 de abril del 2024</w:t>
+      </w:r>
+    </w:p>
+    <w:p>
+      <w:pPr>
+        <w:rPr>
+          <w:b/>
+          <w:sz w:val="24"/>
+          <w:szCs w:val="24"/>
+        </w:rPr>
+      </w:pPr>
+      <w:r>
+        <w:rPr>
+          <w:sz w:val="24"/>
+          <w:szCs w:val="24"/>
+        </w:rPr>
+        <w:t xml:space="preserve">Día festivo: </w:t>
+      </w:r>
+      <w:r>
+        <w:rPr>
+          <w:b/>
+          <w:sz w:val="24"/>
+          <w:szCs w:val="24"/>
+        </w:rPr>
+        <w:t>01 de mayo del 2024</w:t>
+      </w:r>
+    </w:p>
+    <w:p>
+      <w:pPr>
+        <w:rPr>
+          <w:b/>
+          <w:sz w:val="24"/>
+          <w:szCs w:val="24"/>
+        </w:rPr>
+      </w:pPr>
+      <w:r>
+        <w:rPr>
+          <w:sz w:val="24"/>
+          <w:szCs w:val="24"/>
+        </w:rPr>
+        <w:t xml:space="preserve">Salida: </w:t>
+      </w:r>
+      <w:r>
+        <w:rPr>
+          <w:b/>
+          <w:sz w:val="24"/>
+          <w:szCs w:val="24"/>
+        </w:rPr>
+        <w:t>13 de mayo del 2024</w:t>
+      </w:r>
+    </w:p>
+    <w:p>
+      <w:pPr>
+        <w:rPr>
+          <w:sz w:val="24"/>
+          <w:szCs w:val="24"/>
+        </w:rPr>
+      </w:pPr>
+      <w:r>
+        <w:rPr>
+          <w:sz w:val="24"/>
+          <w:szCs w:val="24"/>
+        </w:rPr>
+        <w:t xml:space="preserve">Entrega de la fase beta del juego: </w:t>
+      </w:r>
+      <w:r>
+        <w:rPr>
+          <w:b/>
+          <w:sz w:val="24"/>
+          <w:szCs w:val="24"/>
+        </w:rPr>
+        <w:t>10 de mayo del 2024</w:t>
+      </w:r>
+    </w:p>
+    <w:p>
+      <w:pPr>
+        <w:rPr>
+          <w:sz w:val="24"/>
+          <w:szCs w:val="24"/>
+        </w:rPr>
+      </w:pPr>
+      <w:r>
+        <w:rPr>
+          <w:sz w:val="24"/>
+          <w:szCs w:val="24"/>
+        </w:rPr>
+        <w:t xml:space="preserve">Finalización </w:t>
+      </w:r>
+      <w:r>
+        <w:rPr>
+          <w:sz w:val="24"/>
+          <w:szCs w:val="24"/>
+        </w:rPr>
+        <w:t xml:space="preserve">y entrega </w:t>
+      </w:r>
+      <w:r>
+        <w:rPr>
+          <w:sz w:val="24"/>
+          <w:szCs w:val="24"/>
+        </w:rPr>
+        <w:t xml:space="preserve">del proyecto: </w:t>
+      </w:r>
+      <w:r>
+        <w:rPr>
+          <w:b/>
+          <w:sz w:val="24"/>
+          <w:szCs w:val="24"/>
+        </w:rPr>
+        <w:t>17 de mayo del 2024</w:t>
+      </w:r>
+    </w:p>
+    <w:p>
+      <w:pPr>
+        <w:pStyle w:val="Subttulo"/>
+        <w:rPr>
+          <w:rFonts w:eastAsia="Times New Roman"/>
+        </w:rPr>
+      </w:pPr>
+      <w:bookmarkStart w:id="38" w:name="_b309xw4871tz" w:colFirst="0" w:colLast="0"/>
+      <w:bookmarkStart w:id="39" w:name="_6am23qnevcbd" w:colFirst="0" w:colLast="0"/>
+      <w:bookmarkEnd w:id="38"/>
+      <w:bookmarkEnd w:id="39"/>
+      <w:r>
+        <w:rPr>
+          <w:rFonts w:eastAsia="Times New Roman"/>
+        </w:rPr>
+        <w:t>Entregables EduKids:</w:t>
+      </w:r>
+    </w:p>
+    <w:p>
+      <w:pPr>
+        <w:rPr>
+          <w:b/>
+          <w:sz w:val="24"/>
+          <w:szCs w:val="24"/>
+        </w:rPr>
+      </w:pPr>
+      <w:r>
+        <w:rPr>
+          <w:b/>
+          <w:sz w:val="24"/>
+          <w:szCs w:val="24"/>
+        </w:rPr>
+        <w:t>Plataforma en línea.</w:t>
+      </w:r>
+    </w:p>
+    <w:p>
+      <w:pPr>
+        <w:rPr>
+          <w:b/>
+          <w:sz w:val="24"/>
+          <w:szCs w:val="24"/>
+        </w:rPr>
+      </w:pPr>
+      <w:r>
+        <w:rPr>
+          <w:b/>
+          <w:sz w:val="24"/>
+          <w:szCs w:val="24"/>
+        </w:rPr>
+        <w:t>Videojuego.</w:t>
+      </w:r>
+    </w:p>
+    <w:p>
+      <w:pPr>
+        <w:rPr>
+          <w:b/>
+          <w:sz w:val="24"/>
+          <w:szCs w:val="24"/>
+        </w:rPr>
+      </w:pPr>
+      <w:r>
+        <w:rPr>
+          <w:b/>
+          <w:sz w:val="24"/>
+          <w:szCs w:val="24"/>
+        </w:rPr>
+        <w:t xml:space="preserve">Informe </w:t>
+      </w:r>
+      <w:r>
+        <w:rPr>
+          <w:b/>
+          <w:sz w:val="24"/>
+          <w:szCs w:val="24"/>
+        </w:rPr>
+        <w:t>General (</w:t>
+      </w:r>
+      <w:r>
+        <w:rPr>
+          <w:b/>
+          <w:sz w:val="24"/>
+          <w:szCs w:val="24"/>
+        </w:rPr>
+        <w:t>Documentación).</w:t>
+      </w:r>
+      <w:bookmarkStart w:id="40" w:name="_c1f7xaac7adz" w:colFirst="0" w:colLast="0"/>
       <w:bookmarkEnd w:id="40"/>
-      <w:r>
-        <w:rPr>
-          <w:rFonts w:eastAsia="Times New Roman"/>
-        </w:rPr>
-        <w:t>Fechas</w:t>
-      </w:r>
-    </w:p>
-    <w:p>
-      <w:pPr>
-        <w:rPr>
-          <w:b/>
-          <w:sz w:val="24"/>
-          <w:szCs w:val="24"/>
-        </w:rPr>
-      </w:pPr>
-      <w:r>
-        <w:rPr>
-          <w:sz w:val="24"/>
-          <w:szCs w:val="24"/>
-        </w:rPr>
-        <w:t xml:space="preserve">Inicio del proyecto: </w:t>
-      </w:r>
-      <w:r>
-        <w:rPr>
-          <w:b/>
-          <w:sz w:val="24"/>
-          <w:szCs w:val="24"/>
-        </w:rPr>
-        <w:t>25 de abril del 2024</w:t>
-      </w:r>
-    </w:p>
-    <w:p>
-      <w:pPr>
-        <w:rPr>
-          <w:b/>
-          <w:sz w:val="24"/>
-          <w:szCs w:val="24"/>
-        </w:rPr>
-      </w:pPr>
-      <w:r>
-        <w:rPr>
-          <w:sz w:val="24"/>
-          <w:szCs w:val="24"/>
-        </w:rPr>
-        <w:t xml:space="preserve">Entrega de planificación: </w:t>
-      </w:r>
-      <w:r>
-        <w:rPr>
-          <w:b/>
-          <w:sz w:val="24"/>
-          <w:szCs w:val="24"/>
-        </w:rPr>
-        <w:t>30 de abril del 2024</w:t>
-      </w:r>
-    </w:p>
-    <w:p>
-      <w:pPr>
-        <w:rPr>
-          <w:b/>
-          <w:sz w:val="24"/>
-          <w:szCs w:val="24"/>
-        </w:rPr>
-      </w:pPr>
-      <w:r>
-        <w:rPr>
-          <w:sz w:val="24"/>
-          <w:szCs w:val="24"/>
-        </w:rPr>
-        <w:t xml:space="preserve">Día festivo: </w:t>
-      </w:r>
-      <w:r>
-        <w:rPr>
-          <w:b/>
-          <w:sz w:val="24"/>
-          <w:szCs w:val="24"/>
-        </w:rPr>
-        <w:t>01 de mayo del 2024</w:t>
-      </w:r>
-    </w:p>
-    <w:p>
-      <w:pPr>
-        <w:rPr>
-          <w:b/>
-          <w:sz w:val="24"/>
-          <w:szCs w:val="24"/>
-        </w:rPr>
-      </w:pPr>
-      <w:r>
-        <w:rPr>
-          <w:sz w:val="24"/>
-          <w:szCs w:val="24"/>
-        </w:rPr>
-        <w:t xml:space="preserve">Salida: </w:t>
-      </w:r>
-      <w:r>
-        <w:rPr>
-          <w:b/>
-          <w:sz w:val="24"/>
-          <w:szCs w:val="24"/>
-        </w:rPr>
-        <w:t>13 de mayo del 2024</w:t>
-      </w:r>
-    </w:p>
-    <w:p>
-      <w:pPr>
-        <w:rPr>
-          <w:sz w:val="24"/>
-          <w:szCs w:val="24"/>
-        </w:rPr>
-      </w:pPr>
-      <w:r>
-        <w:rPr>
-          <w:sz w:val="24"/>
-          <w:szCs w:val="24"/>
-        </w:rPr>
-        <w:t xml:space="preserve">Entrega de la fase beta del juego: </w:t>
-      </w:r>
-      <w:r>
-        <w:rPr>
-          <w:b/>
-          <w:sz w:val="24"/>
-          <w:szCs w:val="24"/>
-        </w:rPr>
-        <w:t>10 de mayo del 2024</w:t>
-      </w:r>
-    </w:p>
-    <w:p>
-      <w:pPr>
-        <w:rPr>
-          <w:sz w:val="24"/>
-          <w:szCs w:val="24"/>
-        </w:rPr>
-      </w:pPr>
-      <w:r>
-        <w:rPr>
-          <w:sz w:val="24"/>
-          <w:szCs w:val="24"/>
-        </w:rPr>
-        <w:t xml:space="preserve">Finalización </w:t>
-      </w:r>
-      <w:r>
-        <w:rPr>
-          <w:sz w:val="24"/>
-          <w:szCs w:val="24"/>
-        </w:rPr>
-        <w:t xml:space="preserve">y entrega </w:t>
-      </w:r>
-      <w:r>
-        <w:rPr>
-          <w:sz w:val="24"/>
-          <w:szCs w:val="24"/>
-        </w:rPr>
-        <w:t xml:space="preserve">del proyecto: </w:t>
-      </w:r>
-      <w:r>
-        <w:rPr>
-          <w:b/>
-          <w:sz w:val="24"/>
-          <w:szCs w:val="24"/>
-        </w:rPr>
-        <w:t>17 de mayo del 2024</w:t>
-      </w:r>
-    </w:p>
-    <w:p>
-      <w:pPr>
-        <w:pStyle w:val="Subttulo"/>
-        <w:rPr>
-          <w:rFonts w:eastAsia="Times New Roman"/>
-        </w:rPr>
-      </w:pPr>
-      <w:bookmarkStart w:id="41" w:name="_b309xw4871tz" w:colFirst="0" w:colLast="0"/>
-      <w:bookmarkStart w:id="42" w:name="_6am23qnevcbd" w:colFirst="0" w:colLast="0"/>
-      <w:bookmarkEnd w:id="41"/>
-      <w:bookmarkEnd w:id="42"/>
-      <w:r>
-        <w:rPr>
-          <w:rFonts w:eastAsia="Times New Roman"/>
-        </w:rPr>
-        <w:t>Entregables EduKids:</w:t>
-      </w:r>
-    </w:p>
-    <w:p>
-      <w:pPr>
-        <w:rPr>
-          <w:b/>
-          <w:sz w:val="24"/>
-          <w:szCs w:val="24"/>
-        </w:rPr>
-      </w:pPr>
-      <w:r>
-        <w:rPr>
-          <w:b/>
-          <w:sz w:val="24"/>
-          <w:szCs w:val="24"/>
-        </w:rPr>
-        <w:t>Plataforma en línea.</w:t>
-      </w:r>
-    </w:p>
-    <w:p>
-      <w:pPr>
-        <w:rPr>
-          <w:b/>
-          <w:sz w:val="24"/>
-          <w:szCs w:val="24"/>
-        </w:rPr>
-      </w:pPr>
-      <w:r>
-        <w:rPr>
-          <w:b/>
-          <w:sz w:val="24"/>
-          <w:szCs w:val="24"/>
-        </w:rPr>
-        <w:t>Videojuego.</w:t>
-      </w:r>
-    </w:p>
-    <w:p>
-      <w:pPr>
-        <w:rPr>
-          <w:b/>
-          <w:sz w:val="24"/>
-          <w:szCs w:val="24"/>
-        </w:rPr>
-      </w:pPr>
-      <w:r>
-        <w:rPr>
-          <w:b/>
-          <w:sz w:val="24"/>
-          <w:szCs w:val="24"/>
-        </w:rPr>
-        <w:t xml:space="preserve">Informe </w:t>
-      </w:r>
-      <w:r>
-        <w:rPr>
-          <w:b/>
-          <w:sz w:val="24"/>
-          <w:szCs w:val="24"/>
-        </w:rPr>
-        <w:t>General (</w:t>
-      </w:r>
-      <w:r>
-        <w:rPr>
-          <w:b/>
-          <w:sz w:val="24"/>
-          <w:szCs w:val="24"/>
-        </w:rPr>
-        <w:t>Documentación).</w:t>
-      </w:r>
-      <w:bookmarkStart w:id="43" w:name="_c1f7xaac7adz" w:colFirst="0" w:colLast="0"/>
-      <w:bookmarkEnd w:id="43"/>
     </w:p>
     <w:p>
       <w:pPr>
@@ -6032,11 +6140,1212 @@
       </w:r>
     </w:p>
     <w:p>
+      <w:pPr>
+        <w:pStyle w:val="Subttulo"/>
+      </w:pPr>
       <w:r>
         <w:t>Introducción</w:t>
       </w:r>
       <w:r>
         <w:t>:</w:t>
+      </w:r>
+    </w:p>
+    <w:p>
+      <w:r>
+        <w:t>En este capítulo s</w:t>
+      </w:r>
+      <w:r>
+        <w:t xml:space="preserve">e explicará </w:t>
+      </w:r>
+      <w:r>
+        <w:t xml:space="preserve">detalladamente </w:t>
+      </w:r>
+      <w:r>
+        <w:t xml:space="preserve">cada una de las </w:t>
+      </w:r>
+      <w:r>
+        <w:t>metodologías y partes</w:t>
+      </w:r>
+      <w:r>
+        <w:t xml:space="preserve"> a desarrollar para </w:t>
+      </w:r>
+      <w:r>
+        <w:t>la</w:t>
+      </w:r>
+      <w:r>
+        <w:t xml:space="preserve"> </w:t>
+      </w:r>
+      <w:proofErr w:type="spellStart"/>
+      <w:r>
+        <w:t>creaci</w:t>
+      </w:r>
+      <w:r>
+        <w:t>on</w:t>
+      </w:r>
+      <w:proofErr w:type="spellEnd"/>
+      <w:r>
+        <w:t xml:space="preserve"> y</w:t>
+      </w:r>
+      <w:r>
+        <w:t xml:space="preserve"> </w:t>
+      </w:r>
+      <w:proofErr w:type="spellStart"/>
+      <w:r>
+        <w:t>optim</w:t>
+      </w:r>
+      <w:r>
+        <w:t>izacion</w:t>
+      </w:r>
+      <w:proofErr w:type="spellEnd"/>
+      <w:r>
+        <w:t xml:space="preserve"> en las bases de datos</w:t>
+      </w:r>
+      <w:r>
+        <w:t>, también,</w:t>
+      </w:r>
+      <w:r>
+        <w:t xml:space="preserve"> la estructura</w:t>
+      </w:r>
+      <w:r>
+        <w:t>,</w:t>
+      </w:r>
+      <w:r>
+        <w:t xml:space="preserve"> la mecánica </w:t>
+      </w:r>
+      <w:r>
+        <w:t>de ellas detalladamente</w:t>
+      </w:r>
+      <w:r>
+        <w:t xml:space="preserve">, las decisiones clave </w:t>
+      </w:r>
+      <w:r>
+        <w:t xml:space="preserve">y el porqué de ellas, </w:t>
+      </w:r>
+      <w:proofErr w:type="spellStart"/>
+      <w:r>
+        <w:t>ademas</w:t>
+      </w:r>
+      <w:proofErr w:type="spellEnd"/>
+      <w:r>
+        <w:t xml:space="preserve">, </w:t>
+      </w:r>
+      <w:r>
+        <w:t xml:space="preserve">la tecnología utilizada para </w:t>
+      </w:r>
+      <w:r>
+        <w:t xml:space="preserve">su </w:t>
+      </w:r>
+      <w:proofErr w:type="spellStart"/>
+      <w:r>
+        <w:t>implementa</w:t>
+      </w:r>
+      <w:r>
+        <w:t>cion</w:t>
+      </w:r>
+      <w:proofErr w:type="spellEnd"/>
+      <w:r>
+        <w:t>.</w:t>
+      </w:r>
+    </w:p>
+    <w:p>
+      <w:r>
+        <w:t xml:space="preserve">Hemos creado una base de datos </w:t>
+      </w:r>
+      <w:r>
+        <w:t xml:space="preserve">con 2 tablas independientes entre </w:t>
+      </w:r>
+      <w:proofErr w:type="spellStart"/>
+      <w:r>
+        <w:t>si</w:t>
+      </w:r>
+      <w:proofErr w:type="spellEnd"/>
+      <w:r>
+        <w:t xml:space="preserve"> </w:t>
+      </w:r>
+      <w:r>
+        <w:t>que contiene</w:t>
+      </w:r>
+      <w:r>
+        <w:t>n</w:t>
+      </w:r>
+      <w:r>
+        <w:t xml:space="preserve"> la información relativa a l</w:t>
+      </w:r>
+      <w:r>
+        <w:t xml:space="preserve">as preguntas </w:t>
+      </w:r>
+      <w:r>
+        <w:t>de</w:t>
+      </w:r>
+      <w:r>
+        <w:t xml:space="preserve"> nuestro videojuego y el inicio de </w:t>
+      </w:r>
+      <w:proofErr w:type="spellStart"/>
+      <w:r>
+        <w:t>sesion</w:t>
+      </w:r>
+      <w:proofErr w:type="spellEnd"/>
+      <w:r>
+        <w:t xml:space="preserve"> de nuestros clientes llamada </w:t>
+      </w:r>
+      <w:proofErr w:type="spellStart"/>
+      <w:r>
+        <w:t>EduKids</w:t>
+      </w:r>
+      <w:proofErr w:type="spellEnd"/>
+      <w:r>
+        <w:t xml:space="preserve">, </w:t>
+      </w:r>
+      <w:proofErr w:type="spellStart"/>
+      <w:r>
+        <w:t>tambien</w:t>
+      </w:r>
+      <w:proofErr w:type="spellEnd"/>
+      <w:r>
+        <w:t xml:space="preserve">, Implementamos de manera </w:t>
+      </w:r>
+      <w:proofErr w:type="spellStart"/>
+      <w:r>
+        <w:t>automatica</w:t>
+      </w:r>
+      <w:proofErr w:type="spellEnd"/>
+      <w:r>
+        <w:t xml:space="preserve"> la base de datos que nos crea WordPress para la </w:t>
+      </w:r>
+      <w:proofErr w:type="spellStart"/>
+      <w:r>
+        <w:t>utilizacion</w:t>
+      </w:r>
+      <w:proofErr w:type="spellEnd"/>
+      <w:r>
+        <w:t xml:space="preserve"> de nuestro sitio web.</w:t>
+      </w:r>
+    </w:p>
+    <w:p>
+      <w:r>
+        <w:t>La b</w:t>
+      </w:r>
+      <w:r>
+        <w:t>a</w:t>
+      </w:r>
+      <w:r>
+        <w:t xml:space="preserve">se de datos </w:t>
+      </w:r>
+      <w:proofErr w:type="spellStart"/>
+      <w:r>
+        <w:t>EduKids</w:t>
+      </w:r>
+      <w:proofErr w:type="spellEnd"/>
+      <w:r>
+        <w:t xml:space="preserve"> la hemos</w:t>
+      </w:r>
+      <w:r>
+        <w:t xml:space="preserve"> creado </w:t>
+      </w:r>
+      <w:r>
+        <w:t xml:space="preserve">inicialmente </w:t>
+      </w:r>
+      <w:r>
+        <w:t xml:space="preserve">en </w:t>
+      </w:r>
+      <w:proofErr w:type="spellStart"/>
+      <w:r>
+        <w:t>PhpMyAdmin</w:t>
+      </w:r>
+      <w:proofErr w:type="spellEnd"/>
+      <w:r>
+        <w:t>, y hemos usado XAMPP para conectarnos a ella</w:t>
+      </w:r>
+      <w:r>
+        <w:t xml:space="preserve"> en localhost, para </w:t>
+      </w:r>
+      <w:proofErr w:type="spellStart"/>
+      <w:r>
+        <w:t>despues</w:t>
+      </w:r>
+      <w:proofErr w:type="spellEnd"/>
+      <w:r>
+        <w:t xml:space="preserve"> mudarla a un servidor en </w:t>
+      </w:r>
+      <w:proofErr w:type="spellStart"/>
+      <w:r>
+        <w:t>linea</w:t>
+      </w:r>
+      <w:proofErr w:type="spellEnd"/>
+      <w:r>
+        <w:t>.</w:t>
+      </w:r>
+    </w:p>
+    <w:p>
+      <w:pPr>
+        <w:pStyle w:val="Subttulo"/>
+        <w:rPr>
+          <w:rFonts w:eastAsia="Times New Roman"/>
+        </w:rPr>
+      </w:pPr>
+      <w:r>
+        <w:rPr>
+          <w:rFonts w:eastAsia="Times New Roman"/>
+        </w:rPr>
+        <w:t>¿Por qué 2 Bases de datos?</w:t>
+      </w:r>
+    </w:p>
+    <w:p>
+      <w:pPr>
+        <w:pStyle w:val="Subttulo"/>
+        <w:rPr>
+          <w:rFonts w:eastAsiaTheme="minorHAnsi" w:cstheme="minorBidi"/>
+          <w:color w:val="auto"/>
+          <w:spacing w:val="0"/>
+          <w:sz w:val="24"/>
+          <w:szCs w:val="24"/>
+        </w:rPr>
+      </w:pPr>
+      <w:r>
+        <w:rPr>
+          <w:rFonts w:eastAsiaTheme="minorHAnsi" w:cstheme="minorBidi"/>
+          <w:color w:val="auto"/>
+          <w:spacing w:val="0"/>
+          <w:sz w:val="24"/>
+          <w:szCs w:val="24"/>
+        </w:rPr>
+        <w:t xml:space="preserve">Contamos con una base de datos independiente de la otra para la optimización de sitios web y aplicaciones, en caso de que una u </w:t>
+      </w:r>
+      <w:proofErr w:type="gramStart"/>
+      <w:r>
+        <w:rPr>
+          <w:rFonts w:eastAsiaTheme="minorHAnsi" w:cstheme="minorBidi"/>
+          <w:color w:val="auto"/>
+          <w:spacing w:val="0"/>
+          <w:sz w:val="24"/>
+          <w:szCs w:val="24"/>
+        </w:rPr>
+        <w:t>otr</w:t>
+      </w:r>
+      <w:r>
+        <w:rPr>
+          <w:rFonts w:eastAsiaTheme="minorHAnsi" w:cstheme="minorBidi"/>
+          <w:color w:val="auto"/>
+          <w:spacing w:val="0"/>
+          <w:sz w:val="24"/>
+          <w:szCs w:val="24"/>
+        </w:rPr>
+        <w:t>a</w:t>
+      </w:r>
+      <w:r>
+        <w:rPr>
+          <w:rFonts w:eastAsiaTheme="minorHAnsi" w:cstheme="minorBidi"/>
+          <w:color w:val="auto"/>
+          <w:spacing w:val="0"/>
+          <w:sz w:val="24"/>
+          <w:szCs w:val="24"/>
+        </w:rPr>
+        <w:t xml:space="preserve"> deje</w:t>
+      </w:r>
+      <w:proofErr w:type="gramEnd"/>
+      <w:r>
+        <w:rPr>
+          <w:rFonts w:eastAsiaTheme="minorHAnsi" w:cstheme="minorBidi"/>
+          <w:color w:val="auto"/>
+          <w:spacing w:val="0"/>
+          <w:sz w:val="24"/>
+          <w:szCs w:val="24"/>
+        </w:rPr>
+        <w:t xml:space="preserve"> de funcionar por algún motivo inesperado, podremos optimizar el mantenimiento de cada una y garantizar una mejor experiencia en cada d</w:t>
+      </w:r>
+      <w:r>
+        <w:rPr>
+          <w:rFonts w:eastAsiaTheme="minorHAnsi" w:cstheme="minorBidi"/>
+          <w:color w:val="auto"/>
+          <w:spacing w:val="0"/>
+          <w:sz w:val="24"/>
+          <w:szCs w:val="24"/>
+        </w:rPr>
+        <w:t>e ellas</w:t>
+      </w:r>
+      <w:r>
+        <w:rPr>
+          <w:rFonts w:eastAsiaTheme="minorHAnsi" w:cstheme="minorBidi"/>
+          <w:color w:val="auto"/>
+          <w:spacing w:val="0"/>
+          <w:sz w:val="24"/>
+          <w:szCs w:val="24"/>
+        </w:rPr>
+        <w:t>.</w:t>
+      </w:r>
+    </w:p>
+    <w:p/>
+    <w:p>
+      <w:r>
+        <w:t xml:space="preserve">Modelo entidad </w:t>
+      </w:r>
+      <w:proofErr w:type="spellStart"/>
+      <w:r>
+        <w:t>relacion</w:t>
+      </w:r>
+      <w:proofErr w:type="spellEnd"/>
+      <w:r>
+        <w:t xml:space="preserve"> </w:t>
+      </w:r>
+      <w:proofErr w:type="spellStart"/>
+      <w:r>
+        <w:t>Edukids</w:t>
+      </w:r>
+      <w:proofErr w:type="spellEnd"/>
+      <w:r>
+        <w:t xml:space="preserve"> </w:t>
+      </w:r>
+      <w:r>
+        <w:t>inicial</w:t>
+      </w:r>
+      <w:r>
+        <w:rPr>
+          <w:noProof/>
+        </w:rPr>
+        <w:drawing>
+          <wp:inline distT="0" distB="0" distL="0" distR="0" wp14:anchorId="3612FAE5" wp14:editId="6E7CDC26">
+            <wp:extent cx="5553075" cy="2057400"/>
+            <wp:effectExtent l="0" t="0" r="0" b="0"/>
+            <wp:docPr id="263002881" name="Imagen 1"/>
+            <wp:cNvGraphicFramePr>
+              <a:graphicFrameLocks xmlns:a="http://schemas.openxmlformats.org/drawingml/2006/main" noChangeAspect="1"/>
+            </wp:cNvGraphicFramePr>
+            <a:graphic xmlns:a="http://schemas.openxmlformats.org/drawingml/2006/main">
+              <a:graphicData uri="http://schemas.openxmlformats.org/drawingml/2006/picture">
+                <pic:pic xmlns:pic="http://schemas.openxmlformats.org/drawingml/2006/picture">
+                  <pic:nvPicPr>
+                    <pic:cNvPr id="0" name="Picture 1"/>
+                    <pic:cNvPicPr>
+                      <a:picLocks noChangeAspect="1" noChangeArrowheads="1"/>
+                    </pic:cNvPicPr>
+                  </pic:nvPicPr>
+                  <pic:blipFill rotWithShape="1">
+                    <a:blip r:embed="rId13">
+                      <a:extLst>
+                        <a:ext uri="{28A0092B-C50C-407E-A947-70E740481C1C}">
+                          <a14:useLocalDpi xmlns:a14="http://schemas.microsoft.com/office/drawing/2010/main" val="0"/>
+                        </a:ext>
+                      </a:extLst>
+                    </a:blip>
+                    <a:srcRect b="63880"/>
+                    <a:stretch/>
+                  </pic:blipFill>
+                  <pic:spPr bwMode="auto">
+                    <a:xfrm>
+                      <a:off x="0" y="0"/>
+                      <a:ext cx="5553075" cy="2057400"/>
+                    </a:xfrm>
+                    <a:prstGeom prst="rect">
+                      <a:avLst/>
+                    </a:prstGeom>
+                    <a:noFill/>
+                    <a:ln>
+                      <a:noFill/>
+                    </a:ln>
+                    <a:extLst>
+                      <a:ext uri="{53640926-AAD7-44D8-BBD7-CCE9431645EC}">
+                        <a14:shadowObscured xmlns:a14="http://schemas.microsoft.com/office/drawing/2010/main"/>
+                      </a:ext>
+                    </a:extLst>
+                  </pic:spPr>
+                </pic:pic>
+              </a:graphicData>
+            </a:graphic>
+          </wp:inline>
+        </w:drawing>
+      </w:r>
+    </w:p>
+    <w:p>
+      <w:r>
+        <w:t xml:space="preserve">Modelo entidad </w:t>
+      </w:r>
+      <w:proofErr w:type="spellStart"/>
+      <w:r>
+        <w:t>relacion</w:t>
+      </w:r>
+      <w:proofErr w:type="spellEnd"/>
+      <w:r>
+        <w:t xml:space="preserve"> </w:t>
+      </w:r>
+      <w:proofErr w:type="spellStart"/>
+      <w:r>
+        <w:t>Edukids</w:t>
+      </w:r>
+      <w:proofErr w:type="spellEnd"/>
+      <w:r>
+        <w:t xml:space="preserve"> </w:t>
+      </w:r>
+      <w:r>
+        <w:t>final</w:t>
+      </w:r>
+    </w:p>
+    <w:p>
+      <w:r>
+        <w:rPr>
+          <w:noProof/>
+        </w:rPr>
+        <w:lastRenderedPageBreak/>
+        <w:drawing>
+          <wp:inline distT="0" distB="0" distL="0" distR="0" wp14:anchorId="44288301" wp14:editId="2F66CEF3">
+            <wp:extent cx="5600700" cy="2009775"/>
+            <wp:effectExtent l="0" t="0" r="0" b="0"/>
+            <wp:docPr id="861877007" name="Imagen 3"/>
+            <wp:cNvGraphicFramePr>
+              <a:graphicFrameLocks xmlns:a="http://schemas.openxmlformats.org/drawingml/2006/main" noChangeAspect="1"/>
+            </wp:cNvGraphicFramePr>
+            <a:graphic xmlns:a="http://schemas.openxmlformats.org/drawingml/2006/main">
+              <a:graphicData uri="http://schemas.openxmlformats.org/drawingml/2006/picture">
+                <pic:pic xmlns:pic="http://schemas.openxmlformats.org/drawingml/2006/picture">
+                  <pic:nvPicPr>
+                    <pic:cNvPr id="0" name="Picture 3"/>
+                    <pic:cNvPicPr>
+                      <a:picLocks noChangeAspect="1" noChangeArrowheads="1"/>
+                    </pic:cNvPicPr>
+                  </pic:nvPicPr>
+                  <pic:blipFill rotWithShape="1">
+                    <a:blip r:embed="rId14">
+                      <a:extLst>
+                        <a:ext uri="{28A0092B-C50C-407E-A947-70E740481C1C}">
+                          <a14:useLocalDpi xmlns:a14="http://schemas.microsoft.com/office/drawing/2010/main" val="0"/>
+                        </a:ext>
+                      </a:extLst>
+                    </a:blip>
+                    <a:srcRect b="47513"/>
+                    <a:stretch/>
+                  </pic:blipFill>
+                  <pic:spPr bwMode="auto">
+                    <a:xfrm>
+                      <a:off x="0" y="0"/>
+                      <a:ext cx="5600700" cy="2009775"/>
+                    </a:xfrm>
+                    <a:prstGeom prst="rect">
+                      <a:avLst/>
+                    </a:prstGeom>
+                    <a:noFill/>
+                    <a:ln>
+                      <a:noFill/>
+                    </a:ln>
+                    <a:extLst>
+                      <a:ext uri="{53640926-AAD7-44D8-BBD7-CCE9431645EC}">
+                        <a14:shadowObscured xmlns:a14="http://schemas.microsoft.com/office/drawing/2010/main"/>
+                      </a:ext>
+                    </a:extLst>
+                  </pic:spPr>
+                </pic:pic>
+              </a:graphicData>
+            </a:graphic>
+          </wp:inline>
+        </w:drawing>
+      </w:r>
+    </w:p>
+    <w:p>
+      <w:r>
+        <w:t>M</w:t>
+      </w:r>
+      <w:r>
+        <w:t xml:space="preserve">odelo </w:t>
+      </w:r>
+      <w:proofErr w:type="spellStart"/>
+      <w:r>
+        <w:t>logico</w:t>
+      </w:r>
+      <w:proofErr w:type="spellEnd"/>
+      <w:r>
+        <w:t xml:space="preserve"> </w:t>
+      </w:r>
+      <w:proofErr w:type="spellStart"/>
+      <w:r>
+        <w:t>Edukids</w:t>
+      </w:r>
+      <w:proofErr w:type="spellEnd"/>
+      <w:r>
+        <w:t xml:space="preserve"> </w:t>
+      </w:r>
+      <w:r>
+        <w:t>inicial</w:t>
+      </w:r>
+    </w:p>
+    <w:p>
+      <w:r>
+        <w:rPr>
+          <w:noProof/>
+        </w:rPr>
+        <w:drawing>
+          <wp:inline distT="0" distB="0" distL="0" distR="0" wp14:anchorId="4B2E22F9" wp14:editId="7171E80B">
+            <wp:extent cx="5553075" cy="1219200"/>
+            <wp:effectExtent l="0" t="0" r="0" b="0"/>
+            <wp:docPr id="485398837" name="Imagen 2"/>
+            <wp:cNvGraphicFramePr>
+              <a:graphicFrameLocks xmlns:a="http://schemas.openxmlformats.org/drawingml/2006/main" noChangeAspect="1"/>
+            </wp:cNvGraphicFramePr>
+            <a:graphic xmlns:a="http://schemas.openxmlformats.org/drawingml/2006/main">
+              <a:graphicData uri="http://schemas.openxmlformats.org/drawingml/2006/picture">
+                <pic:pic xmlns:pic="http://schemas.openxmlformats.org/drawingml/2006/picture">
+                  <pic:nvPicPr>
+                    <pic:cNvPr id="0" name="Picture 2"/>
+                    <pic:cNvPicPr>
+                      <a:picLocks noChangeAspect="1" noChangeArrowheads="1"/>
+                    </pic:cNvPicPr>
+                  </pic:nvPicPr>
+                  <pic:blipFill rotWithShape="1">
+                    <a:blip r:embed="rId13">
+                      <a:extLst>
+                        <a:ext uri="{28A0092B-C50C-407E-A947-70E740481C1C}">
+                          <a14:useLocalDpi xmlns:a14="http://schemas.microsoft.com/office/drawing/2010/main" val="0"/>
+                        </a:ext>
+                      </a:extLst>
+                    </a:blip>
+                    <a:srcRect t="78596"/>
+                    <a:stretch/>
+                  </pic:blipFill>
+                  <pic:spPr bwMode="auto">
+                    <a:xfrm>
+                      <a:off x="0" y="0"/>
+                      <a:ext cx="5553075" cy="1219200"/>
+                    </a:xfrm>
+                    <a:prstGeom prst="rect">
+                      <a:avLst/>
+                    </a:prstGeom>
+                    <a:noFill/>
+                    <a:ln>
+                      <a:noFill/>
+                    </a:ln>
+                    <a:extLst>
+                      <a:ext uri="{53640926-AAD7-44D8-BBD7-CCE9431645EC}">
+                        <a14:shadowObscured xmlns:a14="http://schemas.microsoft.com/office/drawing/2010/main"/>
+                      </a:ext>
+                    </a:extLst>
+                  </pic:spPr>
+                </pic:pic>
+              </a:graphicData>
+            </a:graphic>
+          </wp:inline>
+        </w:drawing>
+      </w:r>
+    </w:p>
+    <w:p>
+      <w:r>
+        <w:t xml:space="preserve">Modelo </w:t>
+      </w:r>
+      <w:proofErr w:type="spellStart"/>
+      <w:r>
+        <w:t>logico</w:t>
+      </w:r>
+      <w:proofErr w:type="spellEnd"/>
+      <w:r>
+        <w:t xml:space="preserve"> </w:t>
+      </w:r>
+      <w:proofErr w:type="spellStart"/>
+      <w:r>
+        <w:t>Edukids</w:t>
+      </w:r>
+      <w:proofErr w:type="spellEnd"/>
+      <w:r>
+        <w:t xml:space="preserve"> </w:t>
+      </w:r>
+      <w:r>
+        <w:t>final</w:t>
+      </w:r>
+    </w:p>
+    <w:p>
+      <w:r>
+        <w:rPr>
+          <w:noProof/>
+        </w:rPr>
+        <w:drawing>
+          <wp:inline distT="0" distB="0" distL="0" distR="0" wp14:anchorId="6078E6B7" wp14:editId="15D8A070">
+            <wp:extent cx="5600700" cy="1600200"/>
+            <wp:effectExtent l="0" t="0" r="0" b="0"/>
+            <wp:docPr id="1660316863" name="Imagen 4"/>
+            <wp:cNvGraphicFramePr>
+              <a:graphicFrameLocks xmlns:a="http://schemas.openxmlformats.org/drawingml/2006/main" noChangeAspect="1"/>
+            </wp:cNvGraphicFramePr>
+            <a:graphic xmlns:a="http://schemas.openxmlformats.org/drawingml/2006/main">
+              <a:graphicData uri="http://schemas.openxmlformats.org/drawingml/2006/picture">
+                <pic:pic xmlns:pic="http://schemas.openxmlformats.org/drawingml/2006/picture">
+                  <pic:nvPicPr>
+                    <pic:cNvPr id="0" name="Picture 4"/>
+                    <pic:cNvPicPr>
+                      <a:picLocks noChangeAspect="1" noChangeArrowheads="1"/>
+                    </pic:cNvPicPr>
+                  </pic:nvPicPr>
+                  <pic:blipFill rotWithShape="1">
+                    <a:blip r:embed="rId14">
+                      <a:extLst>
+                        <a:ext uri="{28A0092B-C50C-407E-A947-70E740481C1C}">
+                          <a14:useLocalDpi xmlns:a14="http://schemas.microsoft.com/office/drawing/2010/main" val="0"/>
+                        </a:ext>
+                      </a:extLst>
+                    </a:blip>
+                    <a:srcRect t="58209"/>
+                    <a:stretch/>
+                  </pic:blipFill>
+                  <pic:spPr bwMode="auto">
+                    <a:xfrm>
+                      <a:off x="0" y="0"/>
+                      <a:ext cx="5600700" cy="1600200"/>
+                    </a:xfrm>
+                    <a:prstGeom prst="rect">
+                      <a:avLst/>
+                    </a:prstGeom>
+                    <a:noFill/>
+                    <a:ln>
+                      <a:noFill/>
+                    </a:ln>
+                    <a:extLst>
+                      <a:ext uri="{53640926-AAD7-44D8-BBD7-CCE9431645EC}">
+                        <a14:shadowObscured xmlns:a14="http://schemas.microsoft.com/office/drawing/2010/main"/>
+                      </a:ext>
+                    </a:extLst>
+                  </pic:spPr>
+                </pic:pic>
+              </a:graphicData>
+            </a:graphic>
+          </wp:inline>
+        </w:drawing>
+      </w:r>
+    </w:p>
+    <w:p>
+      <w:r>
+        <w:t xml:space="preserve">Modelo Entidad </w:t>
+      </w:r>
+      <w:proofErr w:type="spellStart"/>
+      <w:r>
+        <w:t>relacion</w:t>
+      </w:r>
+      <w:proofErr w:type="spellEnd"/>
+      <w:r>
+        <w:t xml:space="preserve"> WordPress</w:t>
+      </w:r>
+    </w:p>
+    <w:p>
+      <w:r>
+        <w:rPr>
+          <w:b/>
+          <w:color w:val="000000"/>
+        </w:rPr>
+        <w:lastRenderedPageBreak/>
+        <w:t>Imagen 2</w:t>
+      </w:r>
+      <w:r>
+        <w:rPr>
+          <w:color w:val="000000"/>
+        </w:rPr>
+        <w:t>: Tablas de WordPress</w:t>
+      </w:r>
+      <w:r>
+        <w:rPr>
+          <w:noProof/>
+          <w:color w:val="000000"/>
+          <w:lang w:val="es-ES"/>
+        </w:rPr>
+        <w:drawing>
+          <wp:inline distT="114300" distB="114300" distL="114300" distR="114300" wp14:anchorId="7240C660" wp14:editId="051CEA5E">
+            <wp:extent cx="5295900" cy="6325394"/>
+            <wp:effectExtent l="0" t="0" r="0" b="0"/>
+            <wp:docPr id="960810117" name="image3.png" descr="Diagrama&#10;&#10;Descripción generada automáticamente"/>
+            <wp:cNvGraphicFramePr/>
+            <a:graphic xmlns:a="http://schemas.openxmlformats.org/drawingml/2006/main">
+              <a:graphicData uri="http://schemas.openxmlformats.org/drawingml/2006/picture">
+                <pic:pic xmlns:pic="http://schemas.openxmlformats.org/drawingml/2006/picture">
+                  <pic:nvPicPr>
+                    <pic:cNvPr id="960810117" name="image3.png" descr="Diagrama&#10;&#10;Descripción generada automáticamente"/>
+                    <pic:cNvPicPr preferRelativeResize="0"/>
+                  </pic:nvPicPr>
+                  <pic:blipFill>
+                    <a:blip r:embed="rId11"/>
+                    <a:srcRect/>
+                    <a:stretch>
+                      <a:fillRect/>
+                    </a:stretch>
+                  </pic:blipFill>
+                  <pic:spPr>
+                    <a:xfrm>
+                      <a:off x="0" y="0"/>
+                      <a:ext cx="5300871" cy="6331331"/>
+                    </a:xfrm>
+                    <a:prstGeom prst="rect">
+                      <a:avLst/>
+                    </a:prstGeom>
+                    <a:ln/>
+                  </pic:spPr>
+                </pic:pic>
+              </a:graphicData>
+            </a:graphic>
+          </wp:inline>
+        </w:drawing>
+      </w:r>
+    </w:p>
+    <w:p>
+      <w:r>
+        <w:rPr>
+          <w:b/>
+        </w:rPr>
+        <w:t>Imagen 2</w:t>
+      </w:r>
+      <w:r>
+        <w:t>, Tablas de WordPress, breve explicación a continuación</w:t>
+      </w:r>
+    </w:p>
+    <w:p>
+      <w:pPr>
+        <w:rPr>
+          <w:u w:val="single"/>
+        </w:rPr>
+      </w:pPr>
+      <w:r>
+        <w:rPr>
+          <w:u w:val="single"/>
+        </w:rPr>
+        <w:t>Relación entre tablas</w:t>
+      </w:r>
+      <w:r>
+        <w:rPr>
+          <w:u w:val="single"/>
+        </w:rPr>
+        <w:t>:</w:t>
+      </w:r>
+    </w:p>
+    <w:p>
+      <w:pPr>
+        <w:pStyle w:val="Prrafodelista"/>
+        <w:numPr>
+          <w:ilvl w:val="0"/>
+          <w:numId w:val="24"/>
+        </w:numPr>
+        <w:rPr>
+          <w:sz w:val="24"/>
+          <w:szCs w:val="24"/>
+        </w:rPr>
+      </w:pPr>
+      <w:proofErr w:type="spellStart"/>
+      <w:r>
+        <w:rPr>
+          <w:b/>
+          <w:sz w:val="24"/>
+          <w:szCs w:val="24"/>
+        </w:rPr>
+        <w:t>wp_users</w:t>
+      </w:r>
+      <w:proofErr w:type="spellEnd"/>
+      <w:r>
+        <w:rPr>
+          <w:b/>
+          <w:sz w:val="24"/>
+          <w:szCs w:val="24"/>
+        </w:rPr>
+        <w:t xml:space="preserve"> – </w:t>
+      </w:r>
+      <w:proofErr w:type="spellStart"/>
+      <w:r>
+        <w:rPr>
+          <w:b/>
+          <w:sz w:val="24"/>
+          <w:szCs w:val="24"/>
+        </w:rPr>
+        <w:t>wp_usersmeta</w:t>
+      </w:r>
+      <w:proofErr w:type="spellEnd"/>
+      <w:r>
+        <w:rPr>
+          <w:sz w:val="24"/>
+          <w:szCs w:val="24"/>
+        </w:rPr>
+        <w:t xml:space="preserve">: Juntas, estas tablas se utilizan para administrar y almacenar información del usuario en WordPress. Por ejemplo, cuando un usuario inicia sesión en un sitio web, se crea una fila en la tabla </w:t>
+      </w:r>
+      <w:proofErr w:type="spellStart"/>
+      <w:r>
+        <w:rPr>
+          <w:sz w:val="24"/>
+          <w:szCs w:val="24"/>
+        </w:rPr>
+        <w:t>wp_users</w:t>
+      </w:r>
+      <w:proofErr w:type="spellEnd"/>
+      <w:r>
+        <w:rPr>
+          <w:sz w:val="24"/>
+          <w:szCs w:val="24"/>
+        </w:rPr>
+        <w:t xml:space="preserve"> para almacenar el nombre de usuario y la contraseña, y luego se pueden agregar metadatos sobre el usuario a través de la tabla </w:t>
+      </w:r>
+      <w:proofErr w:type="spellStart"/>
+      <w:r>
+        <w:rPr>
+          <w:sz w:val="24"/>
+          <w:szCs w:val="24"/>
+        </w:rPr>
+        <w:t>wp_usermeta</w:t>
+      </w:r>
+      <w:proofErr w:type="spellEnd"/>
+      <w:r>
+        <w:rPr>
+          <w:sz w:val="24"/>
+          <w:szCs w:val="24"/>
+        </w:rPr>
+        <w:t>. El diseño de la tabla de enlaces permite a WordPress administrar y mostrar bien la información.</w:t>
+      </w:r>
+    </w:p>
+    <w:p>
+      <w:pPr>
+        <w:pStyle w:val="Prrafodelista"/>
+        <w:numPr>
+          <w:ilvl w:val="0"/>
+          <w:numId w:val="24"/>
+        </w:numPr>
+        <w:rPr>
+          <w:sz w:val="24"/>
+          <w:szCs w:val="24"/>
+        </w:rPr>
+      </w:pPr>
+      <w:proofErr w:type="spellStart"/>
+      <w:r>
+        <w:rPr>
+          <w:b/>
+          <w:sz w:val="24"/>
+          <w:szCs w:val="24"/>
+        </w:rPr>
+        <w:t>wp_post</w:t>
+      </w:r>
+      <w:proofErr w:type="spellEnd"/>
+      <w:r>
+        <w:rPr>
+          <w:b/>
+          <w:sz w:val="24"/>
+          <w:szCs w:val="24"/>
+        </w:rPr>
+        <w:t xml:space="preserve"> – </w:t>
+      </w:r>
+      <w:proofErr w:type="spellStart"/>
+      <w:r>
+        <w:rPr>
+          <w:b/>
+          <w:sz w:val="24"/>
+          <w:szCs w:val="24"/>
+        </w:rPr>
+        <w:t>wp_postmeta</w:t>
+      </w:r>
+      <w:proofErr w:type="spellEnd"/>
+      <w:r>
+        <w:rPr>
+          <w:sz w:val="24"/>
+          <w:szCs w:val="24"/>
+        </w:rPr>
+        <w:t xml:space="preserve">: Juntas, estas tablas se utilizan para administrar y almacenar contenido en WordPress. Por ejemplo, cuando se publica una nueva </w:t>
+      </w:r>
+      <w:r>
+        <w:rPr>
+          <w:sz w:val="24"/>
+          <w:szCs w:val="24"/>
+        </w:rPr>
+        <w:lastRenderedPageBreak/>
+        <w:t xml:space="preserve">publicación de blog, se crea una fila en la tabla </w:t>
+      </w:r>
+      <w:proofErr w:type="spellStart"/>
+      <w:r>
+        <w:rPr>
+          <w:sz w:val="24"/>
+          <w:szCs w:val="24"/>
+        </w:rPr>
+        <w:t>wp_posts</w:t>
+      </w:r>
+      <w:proofErr w:type="spellEnd"/>
+      <w:r>
+        <w:rPr>
+          <w:sz w:val="24"/>
+          <w:szCs w:val="24"/>
+        </w:rPr>
+        <w:t xml:space="preserve"> para almacenar el título, el contenido y la fecha de publicación, y se pueden agregar metadatos sobre la publicación a través de la tabla </w:t>
+      </w:r>
+      <w:proofErr w:type="spellStart"/>
+      <w:r>
+        <w:rPr>
+          <w:sz w:val="24"/>
+          <w:szCs w:val="24"/>
+        </w:rPr>
+        <w:t>wp_postmeta</w:t>
+      </w:r>
+      <w:proofErr w:type="spellEnd"/>
+      <w:r>
+        <w:rPr>
+          <w:sz w:val="24"/>
+          <w:szCs w:val="24"/>
+        </w:rPr>
+        <w:t>. Esta estructura de tabla relacional permite a WordPress administrar y mostrar información correctamente.</w:t>
+      </w:r>
+    </w:p>
+    <w:p>
+      <w:pPr>
+        <w:pStyle w:val="Prrafodelista"/>
+        <w:numPr>
+          <w:ilvl w:val="0"/>
+          <w:numId w:val="24"/>
+        </w:numPr>
+        <w:rPr>
+          <w:sz w:val="24"/>
+          <w:szCs w:val="24"/>
+        </w:rPr>
+      </w:pPr>
+      <w:proofErr w:type="spellStart"/>
+      <w:r>
+        <w:rPr>
+          <w:b/>
+          <w:sz w:val="24"/>
+          <w:szCs w:val="24"/>
+        </w:rPr>
+        <w:t>wp_term</w:t>
+      </w:r>
+      <w:proofErr w:type="spellEnd"/>
+      <w:r>
+        <w:rPr>
+          <w:b/>
+          <w:sz w:val="24"/>
+          <w:szCs w:val="24"/>
+        </w:rPr>
+        <w:t xml:space="preserve"> – </w:t>
+      </w:r>
+      <w:proofErr w:type="spellStart"/>
+      <w:r>
+        <w:rPr>
+          <w:b/>
+          <w:sz w:val="24"/>
+          <w:szCs w:val="24"/>
+        </w:rPr>
+        <w:t>wp_term_taxonomy</w:t>
+      </w:r>
+      <w:proofErr w:type="spellEnd"/>
+      <w:r>
+        <w:rPr>
+          <w:b/>
+          <w:sz w:val="24"/>
+          <w:szCs w:val="24"/>
+        </w:rPr>
+        <w:t xml:space="preserve"> – </w:t>
+      </w:r>
+      <w:proofErr w:type="spellStart"/>
+      <w:r>
+        <w:rPr>
+          <w:b/>
+          <w:sz w:val="24"/>
+          <w:szCs w:val="24"/>
+        </w:rPr>
+        <w:t>wp_term_relationships</w:t>
+      </w:r>
+      <w:proofErr w:type="spellEnd"/>
+      <w:r>
+        <w:rPr>
+          <w:sz w:val="24"/>
+          <w:szCs w:val="24"/>
+        </w:rPr>
+        <w:t>:</w:t>
+      </w:r>
+      <w:r>
+        <w:rPr>
+          <w:sz w:val="24"/>
+          <w:szCs w:val="24"/>
+        </w:rPr>
+        <w:t xml:space="preserve"> </w:t>
+      </w:r>
+      <w:r>
+        <w:rPr>
+          <w:sz w:val="24"/>
+          <w:szCs w:val="24"/>
+        </w:rPr>
+        <w:t xml:space="preserve">Juntas, estas tres tablas se utilizan para administrar y almacenar información sobre temas y grupos de WordPress. Por ejemplo, cuando se crea una nueva categoría denominada Noticias, se crea una fila en la tabla </w:t>
+      </w:r>
+      <w:proofErr w:type="spellStart"/>
+      <w:r>
+        <w:rPr>
+          <w:sz w:val="24"/>
+          <w:szCs w:val="24"/>
+        </w:rPr>
+        <w:t>wp_terms</w:t>
+      </w:r>
+      <w:proofErr w:type="spellEnd"/>
+      <w:r>
+        <w:rPr>
+          <w:sz w:val="24"/>
+          <w:szCs w:val="24"/>
+        </w:rPr>
+        <w:t xml:space="preserve"> para almacenar el nombre y la descripción del término, y luego se crea una fila en la tabla </w:t>
+      </w:r>
+      <w:proofErr w:type="spellStart"/>
+      <w:r>
+        <w:rPr>
+          <w:sz w:val="24"/>
+          <w:szCs w:val="24"/>
+        </w:rPr>
+        <w:t>wp_term_taxonomy</w:t>
+      </w:r>
+      <w:proofErr w:type="spellEnd"/>
+      <w:r>
+        <w:rPr>
+          <w:sz w:val="24"/>
+          <w:szCs w:val="24"/>
+        </w:rPr>
+        <w:t xml:space="preserve"> para indicar que el término es una categoría. Cuando el término se especifica en una publicación de blog, se crea una fila en la tabla </w:t>
+      </w:r>
+      <w:proofErr w:type="spellStart"/>
+      <w:r>
+        <w:rPr>
+          <w:sz w:val="24"/>
+          <w:szCs w:val="24"/>
+        </w:rPr>
+        <w:t>wp_term_relationships</w:t>
+      </w:r>
+      <w:proofErr w:type="spellEnd"/>
+      <w:r>
+        <w:rPr>
+          <w:sz w:val="24"/>
+          <w:szCs w:val="24"/>
+        </w:rPr>
+        <w:t xml:space="preserve"> para verificar la relación entre el término y el contenido.</w:t>
+      </w:r>
+    </w:p>
+    <w:p>
+      <w:pPr>
+        <w:pStyle w:val="Prrafodelista"/>
+        <w:numPr>
+          <w:ilvl w:val="0"/>
+          <w:numId w:val="24"/>
+        </w:numPr>
+        <w:rPr>
+          <w:sz w:val="24"/>
+          <w:szCs w:val="24"/>
+        </w:rPr>
+      </w:pPr>
+      <w:proofErr w:type="spellStart"/>
+      <w:r>
+        <w:rPr>
+          <w:b/>
+          <w:sz w:val="24"/>
+          <w:szCs w:val="24"/>
+        </w:rPr>
+        <w:t>wp_users</w:t>
+      </w:r>
+      <w:proofErr w:type="spellEnd"/>
+      <w:r>
+        <w:rPr>
+          <w:b/>
+          <w:sz w:val="24"/>
+          <w:szCs w:val="24"/>
+        </w:rPr>
+        <w:t xml:space="preserve"> – </w:t>
+      </w:r>
+      <w:proofErr w:type="spellStart"/>
+      <w:r>
+        <w:rPr>
+          <w:b/>
+          <w:sz w:val="24"/>
+          <w:szCs w:val="24"/>
+        </w:rPr>
+        <w:t>wp_comments</w:t>
+      </w:r>
+      <w:proofErr w:type="spellEnd"/>
+      <w:r>
+        <w:rPr>
+          <w:b/>
+          <w:sz w:val="24"/>
+          <w:szCs w:val="24"/>
+        </w:rPr>
+        <w:t xml:space="preserve"> – </w:t>
+      </w:r>
+      <w:proofErr w:type="spellStart"/>
+      <w:r>
+        <w:rPr>
+          <w:b/>
+          <w:sz w:val="24"/>
+          <w:szCs w:val="24"/>
+        </w:rPr>
+        <w:t>wp_posts</w:t>
+      </w:r>
+      <w:proofErr w:type="spellEnd"/>
+      <w:r>
+        <w:rPr>
+          <w:sz w:val="24"/>
+          <w:szCs w:val="24"/>
+        </w:rPr>
+        <w:t>:</w:t>
+      </w:r>
+      <w:r>
+        <w:rPr>
+          <w:sz w:val="24"/>
+          <w:szCs w:val="24"/>
+        </w:rPr>
+        <w:t xml:space="preserve"> </w:t>
+      </w:r>
+      <w:r>
+        <w:rPr>
+          <w:sz w:val="24"/>
+          <w:szCs w:val="24"/>
+        </w:rPr>
+        <w:t xml:space="preserve">Estas tres tablas se utilizan juntas para gestionar y almacenar la información sobre comentarios en el sitio web. Por ejemplo, si existe una página llamada «sugerencias» y en esta se pueden hacer comentarios sobre ella, en el momento que se realice un comentario se crearía una fila en la tabla </w:t>
+      </w:r>
+      <w:proofErr w:type="spellStart"/>
+      <w:r>
+        <w:rPr>
+          <w:sz w:val="24"/>
+          <w:szCs w:val="24"/>
+        </w:rPr>
+        <w:t>wp_comments</w:t>
+      </w:r>
+      <w:proofErr w:type="spellEnd"/>
+      <w:r>
+        <w:rPr>
+          <w:sz w:val="24"/>
+          <w:szCs w:val="24"/>
+        </w:rPr>
+        <w:t xml:space="preserve"> con el id del usuario que lo realizó sumando también el id del post de la página donde se realizó el comentario y el comentario de ese usuario se crearía en la tabla </w:t>
+      </w:r>
+      <w:proofErr w:type="spellStart"/>
+      <w:r>
+        <w:rPr>
+          <w:sz w:val="24"/>
+          <w:szCs w:val="24"/>
+        </w:rPr>
+        <w:t>wp_commentmeta</w:t>
+      </w:r>
+      <w:proofErr w:type="spellEnd"/>
+      <w:r>
+        <w:rPr>
+          <w:sz w:val="24"/>
+          <w:szCs w:val="24"/>
+        </w:rPr>
+        <w:t xml:space="preserve"> relacionándolo con el id del comentario.</w:t>
+      </w:r>
+    </w:p>
+    <w:p>
+      <w:proofErr w:type="spellStart"/>
+      <w:r>
+        <w:t>Conclusion</w:t>
+      </w:r>
+      <w:proofErr w:type="spellEnd"/>
+    </w:p>
+    <w:p>
+      <w:r>
+        <w:t xml:space="preserve">En resumen, este capítulo resume los procesos y grupos involucrados en la construcción y optimización de una base de datos, incluido el diseño, la ingeniería y las decisiones clave. </w:t>
+      </w:r>
+      <w:r>
+        <w:t>Se creo</w:t>
+      </w:r>
+      <w:r>
+        <w:t xml:space="preserve"> dos bases de datos separadas para el videojuego </w:t>
+      </w:r>
+      <w:proofErr w:type="spellStart"/>
+      <w:r>
+        <w:t>EduKids</w:t>
+      </w:r>
+      <w:proofErr w:type="spellEnd"/>
+      <w:r>
+        <w:t xml:space="preserve"> y el sitio web de WordPress, desarrolladas y migradas utilizando herramientas como </w:t>
+      </w:r>
+      <w:proofErr w:type="spellStart"/>
+      <w:r>
+        <w:t>PhpMyAdmin</w:t>
+      </w:r>
+      <w:proofErr w:type="spellEnd"/>
+      <w:r>
+        <w:t xml:space="preserve"> y XAMPP. La instalación de WordPress tiene muchas tablas relacionadas con la gestión de usuarios, contenidos, temas e información, por lo que funciona bien y tiene una buena experiencia de usuario.</w:t>
       </w:r>
     </w:p>
     <w:p>
@@ -6060,6 +7369,1318 @@
       </w:r>
     </w:p>
     <w:p>
+      <w:r>
+        <w:t>En este capítulo s</w:t>
+      </w:r>
+      <w:r>
+        <w:t xml:space="preserve">e explicará </w:t>
+      </w:r>
+      <w:r>
+        <w:t xml:space="preserve">detalladamente cada una de las metodologías y partes a desarrollar para la </w:t>
+      </w:r>
+      <w:proofErr w:type="spellStart"/>
+      <w:r>
+        <w:t>creacion</w:t>
+      </w:r>
+      <w:proofErr w:type="spellEnd"/>
+      <w:r>
+        <w:t xml:space="preserve"> y </w:t>
+      </w:r>
+      <w:proofErr w:type="spellStart"/>
+      <w:r>
+        <w:t>optimizacion</w:t>
+      </w:r>
+      <w:proofErr w:type="spellEnd"/>
+      <w:r>
+        <w:t xml:space="preserve"> en </w:t>
+      </w:r>
+      <w:r>
+        <w:t xml:space="preserve">el sitio web </w:t>
+      </w:r>
+      <w:r>
+        <w:t>de</w:t>
+      </w:r>
+      <w:r>
+        <w:t xml:space="preserve"> </w:t>
+      </w:r>
+      <w:proofErr w:type="spellStart"/>
+      <w:r>
+        <w:t>Edukids</w:t>
+      </w:r>
+      <w:proofErr w:type="spellEnd"/>
+      <w:r>
+        <w:t>, también,</w:t>
+      </w:r>
+      <w:r>
+        <w:t xml:space="preserve"> la estructura</w:t>
+      </w:r>
+      <w:r>
+        <w:t>,</w:t>
+      </w:r>
+      <w:r>
+        <w:t xml:space="preserve"> la mecánica </w:t>
+      </w:r>
+      <w:r>
+        <w:t xml:space="preserve">de </w:t>
+      </w:r>
+      <w:r>
+        <w:t>esta</w:t>
+      </w:r>
+      <w:r>
+        <w:t xml:space="preserve"> detalladamente</w:t>
+      </w:r>
+      <w:r>
+        <w:t>, la</w:t>
+      </w:r>
+      <w:r>
+        <w:t xml:space="preserve"> </w:t>
+      </w:r>
+      <w:proofErr w:type="spellStart"/>
+      <w:r>
+        <w:t>creacion</w:t>
+      </w:r>
+      <w:proofErr w:type="spellEnd"/>
+      <w:r>
+        <w:t xml:space="preserve"> de un JSON basado en una de las tablas existentes en la base de datos de “</w:t>
+      </w:r>
+      <w:proofErr w:type="spellStart"/>
+      <w:r>
+        <w:t>Edukids</w:t>
+      </w:r>
+      <w:proofErr w:type="spellEnd"/>
+      <w:r>
+        <w:t>”</w:t>
+      </w:r>
+      <w:r>
+        <w:t xml:space="preserve">, </w:t>
+      </w:r>
+      <w:r>
+        <w:t xml:space="preserve">la </w:t>
+      </w:r>
+      <w:proofErr w:type="spellStart"/>
+      <w:r>
+        <w:t>creacion</w:t>
+      </w:r>
+      <w:proofErr w:type="spellEnd"/>
+      <w:r>
+        <w:t xml:space="preserve"> de una </w:t>
+      </w:r>
+      <w:proofErr w:type="spellStart"/>
+      <w:r>
+        <w:t>expresion</w:t>
+      </w:r>
+      <w:proofErr w:type="spellEnd"/>
+      <w:r>
+        <w:t xml:space="preserve"> regular y su</w:t>
+      </w:r>
+      <w:r>
+        <w:t xml:space="preserve"> </w:t>
+      </w:r>
+      <w:proofErr w:type="spellStart"/>
+      <w:r>
+        <w:t>implementa</w:t>
+      </w:r>
+      <w:r>
+        <w:t>cion</w:t>
+      </w:r>
+      <w:proofErr w:type="spellEnd"/>
+      <w:r>
+        <w:t xml:space="preserve"> en el JSON, </w:t>
+      </w:r>
+      <w:proofErr w:type="spellStart"/>
+      <w:r>
+        <w:t>ademas</w:t>
+      </w:r>
+      <w:proofErr w:type="spellEnd"/>
+      <w:r>
+        <w:t xml:space="preserve"> de una breve muestra de nuestro sitio web</w:t>
+      </w:r>
+      <w:r>
+        <w:t>.</w:t>
+      </w:r>
+    </w:p>
+    <w:p>
+      <w:pPr>
+        <w:pStyle w:val="Subttulo"/>
+      </w:pPr>
+      <w:r>
+        <w:t>Estructura del sitio web</w:t>
+      </w:r>
+    </w:p>
+    <w:p>
+      <w:pPr>
+        <w:rPr>
+          <w:lang w:val="es-ES"/>
+        </w:rPr>
+      </w:pPr>
+      <w:r>
+        <w:rPr>
+          <w:lang w:val="es-ES"/>
+        </w:rPr>
+        <w:t xml:space="preserve">En el proceso de modificación de nuestra página web, hemos utilizado WordPress, que es una plataforma de gestión de contenidos, y fuimos capaces de mejorar la </w:t>
+      </w:r>
+      <w:r>
+        <w:rPr>
+          <w:lang w:val="es-ES"/>
+        </w:rPr>
+        <w:t>plantilla para</w:t>
+      </w:r>
+      <w:r>
+        <w:rPr>
+          <w:lang w:val="es-ES"/>
+        </w:rPr>
+        <w:t xml:space="preserve"> crear una experiencia fluida y atractiva para nuestros usuarios. WordPress nos ha brindado el control necesario sobre el diseño, la interactividad y las funciones de nuestra plataforma en línea.</w:t>
+      </w:r>
+    </w:p>
+    <w:p>
+      <w:pPr>
+        <w:rPr>
+          <w:lang w:val="es-ES"/>
+        </w:rPr>
+      </w:pPr>
+      <w:r>
+        <w:rPr>
+          <w:lang w:val="es-ES"/>
+        </w:rPr>
+        <w:t>Nuestra página web está dividida en cuatro campos, donde a cada campo le pertenece una página distinta. Estos son los campos:</w:t>
+      </w:r>
+    </w:p>
+    <w:p>
+      <w:pPr>
+        <w:rPr>
+          <w:lang w:val="es-ES"/>
+        </w:rPr>
+      </w:pPr>
+      <w:proofErr w:type="spellStart"/>
+      <w:proofErr w:type="gramStart"/>
+      <w:r>
+        <w:rPr>
+          <w:b/>
+          <w:bCs/>
+          <w:lang w:val="es-ES"/>
+        </w:rPr>
+        <w:t>Inicio</w:t>
+      </w:r>
+      <w:r>
+        <w:rPr>
+          <w:lang w:val="es-ES"/>
+        </w:rPr>
+        <w:t>:Es</w:t>
+      </w:r>
+      <w:proofErr w:type="spellEnd"/>
+      <w:proofErr w:type="gramEnd"/>
+      <w:r>
+        <w:rPr>
+          <w:lang w:val="es-ES"/>
+        </w:rPr>
+        <w:t xml:space="preserve"> nuestra página principal donde se mostrará y se explicara lo que es nuestra plataforma y en qué consiste. </w:t>
+      </w:r>
+    </w:p>
+    <w:p>
+      <w:pPr>
+        <w:rPr>
+          <w:lang w:val="es-ES"/>
+        </w:rPr>
+      </w:pPr>
+      <w:r>
+        <w:rPr>
+          <w:noProof/>
+          <w:bdr w:val="none" w:sz="0" w:space="0" w:color="auto" w:frame="1"/>
+          <w:lang w:val="es-ES"/>
+        </w:rPr>
+        <w:drawing>
+          <wp:inline distT="0" distB="0" distL="0" distR="0" wp14:anchorId="32C2EFB9" wp14:editId="105DE7E4">
+            <wp:extent cx="5657850" cy="2543175"/>
+            <wp:effectExtent l="0" t="0" r="0" b="0"/>
+            <wp:docPr id="1908552253" name="Imagen 9" descr="Una captura de pantalla de un celular con texto e imagen&#10;&#10;Descripción generada automáticamente con confianza media"/>
+            <wp:cNvGraphicFramePr>
+              <a:graphicFrameLocks xmlns:a="http://schemas.openxmlformats.org/drawingml/2006/main" noChangeAspect="1"/>
+            </wp:cNvGraphicFramePr>
+            <a:graphic xmlns:a="http://schemas.openxmlformats.org/drawingml/2006/main">
+              <a:graphicData uri="http://schemas.openxmlformats.org/drawingml/2006/picture">
+                <pic:pic xmlns:pic="http://schemas.openxmlformats.org/drawingml/2006/picture">
+                  <pic:nvPicPr>
+                    <pic:cNvPr id="1908552253" name="Imagen 9" descr="Una captura de pantalla de un celular con texto e imagen&#10;&#10;Descripción generada automáticamente con confianza media"/>
+                    <pic:cNvPicPr>
+                      <a:picLocks noChangeAspect="1" noChangeArrowheads="1"/>
+                    </pic:cNvPicPr>
+                  </pic:nvPicPr>
+                  <pic:blipFill rotWithShape="1">
+                    <a:blip r:embed="rId15">
+                      <a:extLst>
+                        <a:ext uri="{28A0092B-C50C-407E-A947-70E740481C1C}">
+                          <a14:useLocalDpi xmlns:a14="http://schemas.microsoft.com/office/drawing/2010/main" val="0"/>
+                        </a:ext>
+                      </a:extLst>
+                    </a:blip>
+                    <a:srcRect t="4301"/>
+                    <a:stretch/>
+                  </pic:blipFill>
+                  <pic:spPr bwMode="auto">
+                    <a:xfrm>
+                      <a:off x="0" y="0"/>
+                      <a:ext cx="5657850" cy="2543175"/>
+                    </a:xfrm>
+                    <a:prstGeom prst="rect">
+                      <a:avLst/>
+                    </a:prstGeom>
+                    <a:noFill/>
+                    <a:ln>
+                      <a:noFill/>
+                    </a:ln>
+                    <a:extLst>
+                      <a:ext uri="{53640926-AAD7-44D8-BBD7-CCE9431645EC}">
+                        <a14:shadowObscured xmlns:a14="http://schemas.microsoft.com/office/drawing/2010/main"/>
+                      </a:ext>
+                    </a:extLst>
+                  </pic:spPr>
+                </pic:pic>
+              </a:graphicData>
+            </a:graphic>
+          </wp:inline>
+        </w:drawing>
+      </w:r>
+    </w:p>
+    <w:p>
+      <w:pPr>
+        <w:rPr>
+          <w:lang w:val="es-ES"/>
+        </w:rPr>
+      </w:pPr>
+      <w:r>
+        <w:rPr>
+          <w:b/>
+          <w:bCs/>
+          <w:lang w:val="es-ES"/>
+        </w:rPr>
+        <w:t>Imagen del campo de home de nuestra página web.</w:t>
+      </w:r>
+    </w:p>
+    <w:p>
+      <w:pPr>
+        <w:rPr>
+          <w:lang w:val="es-ES"/>
+        </w:rPr>
+      </w:pPr>
+      <w:r>
+        <w:rPr>
+          <w:b/>
+          <w:bCs/>
+          <w:lang w:val="es-ES"/>
+        </w:rPr>
+        <w:t>Contenido del juego</w:t>
+      </w:r>
+      <w:r>
+        <w:rPr>
+          <w:lang w:val="es-ES"/>
+        </w:rPr>
+        <w:t xml:space="preserve">: En este apartado está la información del contenido de </w:t>
+      </w:r>
+      <w:r>
+        <w:rPr>
+          <w:lang w:val="es-ES"/>
+        </w:rPr>
+        <w:t>la plataforma</w:t>
+      </w:r>
+      <w:r>
+        <w:rPr>
+          <w:lang w:val="es-ES"/>
+        </w:rPr>
+        <w:t xml:space="preserve"> donde se mostrará y se </w:t>
+      </w:r>
+      <w:proofErr w:type="gramStart"/>
+      <w:r>
+        <w:rPr>
+          <w:lang w:val="es-ES"/>
+        </w:rPr>
+        <w:t>explicara</w:t>
+      </w:r>
+      <w:proofErr w:type="gramEnd"/>
+      <w:r>
+        <w:rPr>
+          <w:lang w:val="es-ES"/>
+        </w:rPr>
+        <w:t xml:space="preserve"> las categorías de las preguntas que habrá en ella, geografía, deportes, animales, matemática e historia.</w:t>
+      </w:r>
+    </w:p>
+    <w:p>
+      <w:pPr>
+        <w:rPr>
+          <w:lang w:val="es-ES"/>
+        </w:rPr>
+      </w:pPr>
+      <w:r>
+        <w:rPr>
+          <w:noProof/>
+          <w:bdr w:val="none" w:sz="0" w:space="0" w:color="auto" w:frame="1"/>
+          <w:lang w:val="es-ES"/>
+        </w:rPr>
+        <w:lastRenderedPageBreak/>
+        <w:drawing>
+          <wp:inline distT="0" distB="0" distL="0" distR="0" wp14:anchorId="7B734F44" wp14:editId="7F3540B3">
+            <wp:extent cx="5733415" cy="2524125"/>
+            <wp:effectExtent l="0" t="0" r="0" b="0"/>
+            <wp:docPr id="1076294430" name="Imagen 8" descr="Interfaz de usuario gráfica, Texto&#10;&#10;Descripción generada automáticamente con confianza media"/>
+            <wp:cNvGraphicFramePr>
+              <a:graphicFrameLocks xmlns:a="http://schemas.openxmlformats.org/drawingml/2006/main" noChangeAspect="1"/>
+            </wp:cNvGraphicFramePr>
+            <a:graphic xmlns:a="http://schemas.openxmlformats.org/drawingml/2006/main">
+              <a:graphicData uri="http://schemas.openxmlformats.org/drawingml/2006/picture">
+                <pic:pic xmlns:pic="http://schemas.openxmlformats.org/drawingml/2006/picture">
+                  <pic:nvPicPr>
+                    <pic:cNvPr id="1076294430" name="Imagen 8" descr="Interfaz de usuario gráfica, Texto&#10;&#10;Descripción generada automáticamente con confianza media"/>
+                    <pic:cNvPicPr>
+                      <a:picLocks noChangeAspect="1" noChangeArrowheads="1"/>
+                    </pic:cNvPicPr>
+                  </pic:nvPicPr>
+                  <pic:blipFill>
+                    <a:blip r:embed="rId16">
+                      <a:extLst>
+                        <a:ext uri="{28A0092B-C50C-407E-A947-70E740481C1C}">
+                          <a14:useLocalDpi xmlns:a14="http://schemas.microsoft.com/office/drawing/2010/main" val="0"/>
+                        </a:ext>
+                      </a:extLst>
+                    </a:blip>
+                    <a:srcRect/>
+                    <a:stretch>
+                      <a:fillRect/>
+                    </a:stretch>
+                  </pic:blipFill>
+                  <pic:spPr bwMode="auto">
+                    <a:xfrm>
+                      <a:off x="0" y="0"/>
+                      <a:ext cx="5733415" cy="2524125"/>
+                    </a:xfrm>
+                    <a:prstGeom prst="rect">
+                      <a:avLst/>
+                    </a:prstGeom>
+                    <a:noFill/>
+                    <a:ln>
+                      <a:noFill/>
+                    </a:ln>
+                  </pic:spPr>
+                </pic:pic>
+              </a:graphicData>
+            </a:graphic>
+          </wp:inline>
+        </w:drawing>
+      </w:r>
+    </w:p>
+    <w:p>
+      <w:pPr>
+        <w:rPr>
+          <w:lang w:val="es-ES"/>
+        </w:rPr>
+      </w:pPr>
+      <w:r>
+        <w:rPr>
+          <w:b/>
+          <w:bCs/>
+          <w:lang w:val="es-ES"/>
+        </w:rPr>
+        <w:t>Imagen del campo del contenido del juego de nuestra página web.</w:t>
+      </w:r>
+    </w:p>
+    <w:p>
+      <w:pPr>
+        <w:rPr>
+          <w:lang w:val="es-ES"/>
+        </w:rPr>
+      </w:pPr>
+      <w:r>
+        <w:rPr>
+          <w:b/>
+          <w:bCs/>
+          <w:lang w:val="es-ES"/>
+        </w:rPr>
+        <w:t>Descarga del juego</w:t>
+      </w:r>
+      <w:r>
+        <w:rPr>
+          <w:lang w:val="es-ES"/>
+        </w:rPr>
+        <w:t xml:space="preserve">: Es la sección donde se podrá descargar nuestra plataforma, en Windows o en Linux, tanto en ordenadores, </w:t>
+      </w:r>
+      <w:proofErr w:type="spellStart"/>
+      <w:r>
+        <w:rPr>
+          <w:lang w:val="es-ES"/>
+        </w:rPr>
+        <w:t>tablets</w:t>
+      </w:r>
+      <w:proofErr w:type="spellEnd"/>
+      <w:r>
+        <w:rPr>
+          <w:lang w:val="es-ES"/>
+        </w:rPr>
+        <w:t xml:space="preserve"> y móviles, podrán visualizar las valoraciones de nuestro juego.</w:t>
+      </w:r>
+    </w:p>
+    <w:p>
+      <w:pPr>
+        <w:rPr>
+          <w:lang w:val="es-ES"/>
+        </w:rPr>
+      </w:pPr>
+      <w:r>
+        <w:rPr>
+          <w:noProof/>
+          <w:bdr w:val="none" w:sz="0" w:space="0" w:color="auto" w:frame="1"/>
+          <w:lang w:val="es-ES"/>
+        </w:rPr>
+        <w:drawing>
+          <wp:inline distT="0" distB="0" distL="0" distR="0" wp14:anchorId="11B4D359" wp14:editId="6D438270">
+            <wp:extent cx="5733415" cy="2505075"/>
+            <wp:effectExtent l="0" t="0" r="0" b="0"/>
+            <wp:docPr id="1201101379" name="Imagen 7" descr="Interfaz de usuario gráfica, Texto, Sitio web&#10;&#10;Descripción generada automáticamente"/>
+            <wp:cNvGraphicFramePr>
+              <a:graphicFrameLocks xmlns:a="http://schemas.openxmlformats.org/drawingml/2006/main" noChangeAspect="1"/>
+            </wp:cNvGraphicFramePr>
+            <a:graphic xmlns:a="http://schemas.openxmlformats.org/drawingml/2006/main">
+              <a:graphicData uri="http://schemas.openxmlformats.org/drawingml/2006/picture">
+                <pic:pic xmlns:pic="http://schemas.openxmlformats.org/drawingml/2006/picture">
+                  <pic:nvPicPr>
+                    <pic:cNvPr id="1201101379" name="Imagen 7" descr="Interfaz de usuario gráfica, Texto, Sitio web&#10;&#10;Descripción generada automáticamente"/>
+                    <pic:cNvPicPr>
+                      <a:picLocks noChangeAspect="1" noChangeArrowheads="1"/>
+                    </pic:cNvPicPr>
+                  </pic:nvPicPr>
+                  <pic:blipFill>
+                    <a:blip r:embed="rId17">
+                      <a:extLst>
+                        <a:ext uri="{28A0092B-C50C-407E-A947-70E740481C1C}">
+                          <a14:useLocalDpi xmlns:a14="http://schemas.microsoft.com/office/drawing/2010/main" val="0"/>
+                        </a:ext>
+                      </a:extLst>
+                    </a:blip>
+                    <a:srcRect/>
+                    <a:stretch>
+                      <a:fillRect/>
+                    </a:stretch>
+                  </pic:blipFill>
+                  <pic:spPr bwMode="auto">
+                    <a:xfrm>
+                      <a:off x="0" y="0"/>
+                      <a:ext cx="5733415" cy="2505075"/>
+                    </a:xfrm>
+                    <a:prstGeom prst="rect">
+                      <a:avLst/>
+                    </a:prstGeom>
+                    <a:noFill/>
+                    <a:ln>
+                      <a:noFill/>
+                    </a:ln>
+                  </pic:spPr>
+                </pic:pic>
+              </a:graphicData>
+            </a:graphic>
+          </wp:inline>
+        </w:drawing>
+      </w:r>
+    </w:p>
+    <w:p>
+      <w:pPr>
+        <w:rPr>
+          <w:lang w:val="es-ES"/>
+        </w:rPr>
+      </w:pPr>
+      <w:r>
+        <w:rPr>
+          <w:b/>
+          <w:bCs/>
+          <w:lang w:val="es-ES"/>
+        </w:rPr>
+        <w:t>Imagen del campo de la descarga del juego de nuestra página web.</w:t>
+      </w:r>
+    </w:p>
+    <w:p>
+      <w:pPr>
+        <w:rPr>
+          <w:lang w:val="es-ES"/>
+        </w:rPr>
+      </w:pPr>
+      <w:r>
+        <w:rPr>
+          <w:b/>
+          <w:bCs/>
+          <w:lang w:val="es-ES"/>
+        </w:rPr>
+        <w:t>Acerca de nosotros</w:t>
+      </w:r>
+      <w:r>
+        <w:rPr>
+          <w:lang w:val="es-ES"/>
+        </w:rPr>
+        <w:t>: Es el apartado donde estará la información de nuestra empresa y de cada integrante de la plataforma, también, habrá un formulario para que las personas que tengan dudas puedan preguntar tranquilamente. </w:t>
+      </w:r>
+    </w:p>
+    <w:p>
+      <w:pPr>
+        <w:rPr>
+          <w:lang w:val="es-ES"/>
+        </w:rPr>
+      </w:pPr>
+      <w:r>
+        <w:rPr>
+          <w:noProof/>
+          <w:bdr w:val="none" w:sz="0" w:space="0" w:color="auto" w:frame="1"/>
+          <w:lang w:val="es-ES"/>
+        </w:rPr>
+        <w:lastRenderedPageBreak/>
+        <w:drawing>
+          <wp:inline distT="0" distB="0" distL="0" distR="0" wp14:anchorId="611CC9AF" wp14:editId="40E0C977">
+            <wp:extent cx="5733415" cy="2476500"/>
+            <wp:effectExtent l="0" t="0" r="0" b="0"/>
+            <wp:docPr id="1843091372" name="Imagen 6" descr="Interfaz de usuario gráfica, Texto, Aplicación&#10;&#10;Descripción generada automáticamente"/>
+            <wp:cNvGraphicFramePr>
+              <a:graphicFrameLocks xmlns:a="http://schemas.openxmlformats.org/drawingml/2006/main" noChangeAspect="1"/>
+            </wp:cNvGraphicFramePr>
+            <a:graphic xmlns:a="http://schemas.openxmlformats.org/drawingml/2006/main">
+              <a:graphicData uri="http://schemas.openxmlformats.org/drawingml/2006/picture">
+                <pic:pic xmlns:pic="http://schemas.openxmlformats.org/drawingml/2006/picture">
+                  <pic:nvPicPr>
+                    <pic:cNvPr id="1843091372" name="Imagen 6" descr="Interfaz de usuario gráfica, Texto, Aplicación&#10;&#10;Descripción generada automáticamente"/>
+                    <pic:cNvPicPr>
+                      <a:picLocks noChangeAspect="1" noChangeArrowheads="1"/>
+                    </pic:cNvPicPr>
+                  </pic:nvPicPr>
+                  <pic:blipFill>
+                    <a:blip r:embed="rId18">
+                      <a:extLst>
+                        <a:ext uri="{28A0092B-C50C-407E-A947-70E740481C1C}">
+                          <a14:useLocalDpi xmlns:a14="http://schemas.microsoft.com/office/drawing/2010/main" val="0"/>
+                        </a:ext>
+                      </a:extLst>
+                    </a:blip>
+                    <a:srcRect/>
+                    <a:stretch>
+                      <a:fillRect/>
+                    </a:stretch>
+                  </pic:blipFill>
+                  <pic:spPr bwMode="auto">
+                    <a:xfrm>
+                      <a:off x="0" y="0"/>
+                      <a:ext cx="5733415" cy="2476500"/>
+                    </a:xfrm>
+                    <a:prstGeom prst="rect">
+                      <a:avLst/>
+                    </a:prstGeom>
+                    <a:noFill/>
+                    <a:ln>
+                      <a:noFill/>
+                    </a:ln>
+                  </pic:spPr>
+                </pic:pic>
+              </a:graphicData>
+            </a:graphic>
+          </wp:inline>
+        </w:drawing>
+      </w:r>
+    </w:p>
+    <w:p>
+      <w:pPr>
+        <w:rPr>
+          <w:lang w:val="es-ES"/>
+        </w:rPr>
+      </w:pPr>
+      <w:r>
+        <w:rPr>
+          <w:b/>
+          <w:bCs/>
+          <w:lang w:val="es-ES"/>
+        </w:rPr>
+        <w:t xml:space="preserve">Imagen del campo de </w:t>
+      </w:r>
+      <w:proofErr w:type="spellStart"/>
+      <w:r>
+        <w:rPr>
+          <w:b/>
+          <w:bCs/>
+          <w:lang w:val="es-ES"/>
+        </w:rPr>
+        <w:t>about</w:t>
+      </w:r>
+      <w:proofErr w:type="spellEnd"/>
+      <w:r>
+        <w:rPr>
+          <w:b/>
+          <w:bCs/>
+          <w:lang w:val="es-ES"/>
+        </w:rPr>
+        <w:t xml:space="preserve"> de nuestra página web.</w:t>
+      </w:r>
+    </w:p>
+    <w:p>
+      <w:pPr>
+        <w:rPr>
+          <w:lang w:val="es-ES"/>
+        </w:rPr>
+      </w:pPr>
+      <w:r>
+        <w:rPr>
+          <w:noProof/>
+          <w:bdr w:val="none" w:sz="0" w:space="0" w:color="auto" w:frame="1"/>
+          <w:lang w:val="es-ES"/>
+        </w:rPr>
+        <w:drawing>
+          <wp:inline distT="0" distB="0" distL="0" distR="0" wp14:anchorId="28721BF0" wp14:editId="288590E4">
+            <wp:extent cx="5733415" cy="2552700"/>
+            <wp:effectExtent l="0" t="0" r="0" b="0"/>
+            <wp:docPr id="1049987553" name="Imagen 5" descr="Interfaz de usuario gráfica, Aplicación&#10;&#10;Descripción generada automáticamente"/>
+            <wp:cNvGraphicFramePr>
+              <a:graphicFrameLocks xmlns:a="http://schemas.openxmlformats.org/drawingml/2006/main" noChangeAspect="1"/>
+            </wp:cNvGraphicFramePr>
+            <a:graphic xmlns:a="http://schemas.openxmlformats.org/drawingml/2006/main">
+              <a:graphicData uri="http://schemas.openxmlformats.org/drawingml/2006/picture">
+                <pic:pic xmlns:pic="http://schemas.openxmlformats.org/drawingml/2006/picture">
+                  <pic:nvPicPr>
+                    <pic:cNvPr id="1049987553" name="Imagen 5" descr="Interfaz de usuario gráfica, Aplicación&#10;&#10;Descripción generada automáticamente"/>
+                    <pic:cNvPicPr>
+                      <a:picLocks noChangeAspect="1" noChangeArrowheads="1"/>
+                    </pic:cNvPicPr>
+                  </pic:nvPicPr>
+                  <pic:blipFill>
+                    <a:blip r:embed="rId19">
+                      <a:extLst>
+                        <a:ext uri="{28A0092B-C50C-407E-A947-70E740481C1C}">
+                          <a14:useLocalDpi xmlns:a14="http://schemas.microsoft.com/office/drawing/2010/main" val="0"/>
+                        </a:ext>
+                      </a:extLst>
+                    </a:blip>
+                    <a:srcRect/>
+                    <a:stretch>
+                      <a:fillRect/>
+                    </a:stretch>
+                  </pic:blipFill>
+                  <pic:spPr bwMode="auto">
+                    <a:xfrm>
+                      <a:off x="0" y="0"/>
+                      <a:ext cx="5733415" cy="2552700"/>
+                    </a:xfrm>
+                    <a:prstGeom prst="rect">
+                      <a:avLst/>
+                    </a:prstGeom>
+                    <a:noFill/>
+                    <a:ln>
+                      <a:noFill/>
+                    </a:ln>
+                  </pic:spPr>
+                </pic:pic>
+              </a:graphicData>
+            </a:graphic>
+          </wp:inline>
+        </w:drawing>
+      </w:r>
+    </w:p>
+    <w:p>
+      <w:pPr>
+        <w:rPr>
+          <w:lang w:val="es-ES"/>
+        </w:rPr>
+      </w:pPr>
+      <w:r>
+        <w:rPr>
+          <w:b/>
+          <w:bCs/>
+          <w:lang w:val="es-ES"/>
+        </w:rPr>
+        <w:t>Imagen del formulario de ayuda o dudas.</w:t>
+      </w:r>
+    </w:p>
+    <w:p>
+      <w:pPr>
+        <w:rPr>
+          <w:lang w:val="es-ES"/>
+        </w:rPr>
+      </w:pPr>
+      <w:r>
+        <w:rPr>
+          <w:lang w:val="es-ES"/>
+        </w:rPr>
+        <w:t>Aparte, nos hemos asegurado de utilizar herramientas que son ampliamente compatibles, flexibles y bien conocidas por nuestro equipo de desarrollo. Esto nos ha permitido trabajar de manera eficiente y efectiva para ofrecer una experiencia web de alta calidad a nuestros usuarios.</w:t>
+      </w:r>
+    </w:p>
+    <w:p>
+      <w:pPr>
+        <w:rPr>
+          <w:lang w:val="es-ES"/>
+        </w:rPr>
+      </w:pPr>
+      <w:r>
+        <w:rPr>
+          <w:lang w:val="es-ES"/>
+        </w:rPr>
+        <w:t>En resumen, WordPress nos ha brindado una estructura atractiva, funcional y fácil de usar para nuestros usuarios.</w:t>
+      </w:r>
+    </w:p>
+    <w:p>
+      <w:proofErr w:type="spellStart"/>
+      <w:r>
+        <w:t>Json</w:t>
+      </w:r>
+      <w:proofErr w:type="spellEnd"/>
+      <w:r>
+        <w:t xml:space="preserve"> y </w:t>
+      </w:r>
+      <w:proofErr w:type="spellStart"/>
+      <w:r>
+        <w:t>Json</w:t>
+      </w:r>
+      <w:proofErr w:type="spellEnd"/>
+      <w:r>
+        <w:t xml:space="preserve"> </w:t>
+      </w:r>
+      <w:proofErr w:type="spellStart"/>
+      <w:r>
+        <w:t>schema</w:t>
+      </w:r>
+      <w:proofErr w:type="spellEnd"/>
+    </w:p>
+    <w:p>
+      <w:r>
+        <w:rPr>
+          <w:noProof/>
+        </w:rPr>
+        <w:lastRenderedPageBreak/>
+        <w:drawing>
+          <wp:inline distT="0" distB="0" distL="0" distR="0" wp14:anchorId="65B4DB29" wp14:editId="1A560F48">
+            <wp:extent cx="5181600" cy="2343150"/>
+            <wp:effectExtent l="0" t="0" r="0" b="0"/>
+            <wp:docPr id="1324166475" name="Imagen 10"/>
+            <wp:cNvGraphicFramePr>
+              <a:graphicFrameLocks xmlns:a="http://schemas.openxmlformats.org/drawingml/2006/main" noChangeAspect="1"/>
+            </wp:cNvGraphicFramePr>
+            <a:graphic xmlns:a="http://schemas.openxmlformats.org/drawingml/2006/main">
+              <a:graphicData uri="http://schemas.openxmlformats.org/drawingml/2006/picture">
+                <pic:pic xmlns:pic="http://schemas.openxmlformats.org/drawingml/2006/picture">
+                  <pic:nvPicPr>
+                    <pic:cNvPr id="0" name="Picture 15"/>
+                    <pic:cNvPicPr>
+                      <a:picLocks noChangeAspect="1" noChangeArrowheads="1"/>
+                    </pic:cNvPicPr>
+                  </pic:nvPicPr>
+                  <pic:blipFill>
+                    <a:blip r:embed="rId20">
+                      <a:extLst>
+                        <a:ext uri="{28A0092B-C50C-407E-A947-70E740481C1C}">
+                          <a14:useLocalDpi xmlns:a14="http://schemas.microsoft.com/office/drawing/2010/main" val="0"/>
+                        </a:ext>
+                      </a:extLst>
+                    </a:blip>
+                    <a:srcRect/>
+                    <a:stretch>
+                      <a:fillRect/>
+                    </a:stretch>
+                  </pic:blipFill>
+                  <pic:spPr bwMode="auto">
+                    <a:xfrm>
+                      <a:off x="0" y="0"/>
+                      <a:ext cx="5181600" cy="2343150"/>
+                    </a:xfrm>
+                    <a:prstGeom prst="rect">
+                      <a:avLst/>
+                    </a:prstGeom>
+                    <a:noFill/>
+                    <a:ln>
+                      <a:noFill/>
+                    </a:ln>
+                  </pic:spPr>
+                </pic:pic>
+              </a:graphicData>
+            </a:graphic>
+          </wp:inline>
+        </w:drawing>
+      </w:r>
+    </w:p>
+    <w:p>
+      <w:proofErr w:type="spellStart"/>
+      <w:r>
+        <w:t>Schema</w:t>
+      </w:r>
+      <w:proofErr w:type="spellEnd"/>
+    </w:p>
+    <w:p>
+      <w:r>
+        <w:rPr>
+          <w:noProof/>
+        </w:rPr>
+        <w:drawing>
+          <wp:inline distT="0" distB="0" distL="0" distR="0" wp14:anchorId="65184939" wp14:editId="39BB1F9E">
+            <wp:extent cx="5734050" cy="3810000"/>
+            <wp:effectExtent l="0" t="0" r="0" b="0"/>
+            <wp:docPr id="1345401361" name="Imagen 11"/>
+            <wp:cNvGraphicFramePr>
+              <a:graphicFrameLocks xmlns:a="http://schemas.openxmlformats.org/drawingml/2006/main" noChangeAspect="1"/>
+            </wp:cNvGraphicFramePr>
+            <a:graphic xmlns:a="http://schemas.openxmlformats.org/drawingml/2006/main">
+              <a:graphicData uri="http://schemas.openxmlformats.org/drawingml/2006/picture">
+                <pic:pic xmlns:pic="http://schemas.openxmlformats.org/drawingml/2006/picture">
+                  <pic:nvPicPr>
+                    <pic:cNvPr id="0" name="Picture 16"/>
+                    <pic:cNvPicPr>
+                      <a:picLocks noChangeAspect="1" noChangeArrowheads="1"/>
+                    </pic:cNvPicPr>
+                  </pic:nvPicPr>
+                  <pic:blipFill rotWithShape="1">
+                    <a:blip r:embed="rId21">
+                      <a:extLst>
+                        <a:ext uri="{28A0092B-C50C-407E-A947-70E740481C1C}">
+                          <a14:useLocalDpi xmlns:a14="http://schemas.microsoft.com/office/drawing/2010/main" val="0"/>
+                        </a:ext>
+                      </a:extLst>
+                    </a:blip>
+                    <a:srcRect b="3148"/>
+                    <a:stretch/>
+                  </pic:blipFill>
+                  <pic:spPr bwMode="auto">
+                    <a:xfrm>
+                      <a:off x="0" y="0"/>
+                      <a:ext cx="5734050" cy="3810000"/>
+                    </a:xfrm>
+                    <a:prstGeom prst="rect">
+                      <a:avLst/>
+                    </a:prstGeom>
+                    <a:noFill/>
+                    <a:ln>
+                      <a:noFill/>
+                    </a:ln>
+                    <a:extLst>
+                      <a:ext uri="{53640926-AAD7-44D8-BBD7-CCE9431645EC}">
+                        <a14:shadowObscured xmlns:a14="http://schemas.microsoft.com/office/drawing/2010/main"/>
+                      </a:ext>
+                    </a:extLst>
+                  </pic:spPr>
+                </pic:pic>
+              </a:graphicData>
+            </a:graphic>
+          </wp:inline>
+        </w:drawing>
+      </w:r>
+      <w:r>
+        <w:rPr>
+          <w:noProof/>
+        </w:rPr>
+        <w:drawing>
+          <wp:inline distT="0" distB="0" distL="0" distR="0" wp14:anchorId="631FE270" wp14:editId="0859E46E">
+            <wp:extent cx="5734050" cy="1657350"/>
+            <wp:effectExtent l="0" t="0" r="0" b="0"/>
+            <wp:docPr id="1082225621" name="Imagen 12"/>
+            <wp:cNvGraphicFramePr>
+              <a:graphicFrameLocks xmlns:a="http://schemas.openxmlformats.org/drawingml/2006/main" noChangeAspect="1"/>
+            </wp:cNvGraphicFramePr>
+            <a:graphic xmlns:a="http://schemas.openxmlformats.org/drawingml/2006/main">
+              <a:graphicData uri="http://schemas.openxmlformats.org/drawingml/2006/picture">
+                <pic:pic xmlns:pic="http://schemas.openxmlformats.org/drawingml/2006/picture">
+                  <pic:nvPicPr>
+                    <pic:cNvPr id="0" name="Picture 17"/>
+                    <pic:cNvPicPr>
+                      <a:picLocks noChangeAspect="1" noChangeArrowheads="1"/>
+                    </pic:cNvPicPr>
+                  </pic:nvPicPr>
+                  <pic:blipFill>
+                    <a:blip r:embed="rId22">
+                      <a:extLst>
+                        <a:ext uri="{28A0092B-C50C-407E-A947-70E740481C1C}">
+                          <a14:useLocalDpi xmlns:a14="http://schemas.microsoft.com/office/drawing/2010/main" val="0"/>
+                        </a:ext>
+                      </a:extLst>
+                    </a:blip>
+                    <a:srcRect/>
+                    <a:stretch>
+                      <a:fillRect/>
+                    </a:stretch>
+                  </pic:blipFill>
+                  <pic:spPr bwMode="auto">
+                    <a:xfrm>
+                      <a:off x="0" y="0"/>
+                      <a:ext cx="5734050" cy="1657350"/>
+                    </a:xfrm>
+                    <a:prstGeom prst="rect">
+                      <a:avLst/>
+                    </a:prstGeom>
+                    <a:noFill/>
+                    <a:ln>
+                      <a:noFill/>
+                    </a:ln>
+                  </pic:spPr>
+                </pic:pic>
+              </a:graphicData>
+            </a:graphic>
+          </wp:inline>
+        </w:drawing>
+      </w:r>
+    </w:p>
+    <w:p>
+      <w:r>
+        <w:t xml:space="preserve"> </w:t>
+      </w:r>
+      <w:proofErr w:type="spellStart"/>
+      <w:r>
+        <w:t>Pattern</w:t>
+      </w:r>
+      <w:proofErr w:type="spellEnd"/>
+    </w:p>
+    <w:p>
+      <w:r>
+        <w:lastRenderedPageBreak/>
+        <w:t xml:space="preserve">Para el JSON </w:t>
+      </w:r>
+      <w:proofErr w:type="spellStart"/>
+      <w:r>
+        <w:t>schema</w:t>
+      </w:r>
+      <w:proofErr w:type="spellEnd"/>
+      <w:r>
+        <w:t xml:space="preserve"> hemos implementado la siguiente </w:t>
+      </w:r>
+      <w:proofErr w:type="spellStart"/>
+      <w:r>
+        <w:t>expresion</w:t>
+      </w:r>
+      <w:proofErr w:type="spellEnd"/>
+      <w:r>
+        <w:t xml:space="preserve"> regular en el apartado de pregunta para mejorar </w:t>
+      </w:r>
+      <w:r>
+        <w:t>el sistema de filtrado de preguntas y evitar errores en ellas.</w:t>
+      </w:r>
+    </w:p>
+    <w:p>
+      <w:pPr>
+        <w:rPr>
+          <w:i/>
+          <w:iCs/>
+        </w:rPr>
+      </w:pPr>
+      <w:r>
+        <w:rPr>
+          <w:i/>
+          <w:iCs/>
+        </w:rPr>
+        <w:t>"</w:t>
+      </w:r>
+      <w:proofErr w:type="spellStart"/>
+      <w:r>
+        <w:rPr>
+          <w:i/>
+          <w:iCs/>
+        </w:rPr>
+        <w:t>pattern</w:t>
+      </w:r>
+      <w:proofErr w:type="spellEnd"/>
+      <w:r>
+        <w:rPr>
+          <w:i/>
+          <w:iCs/>
+        </w:rPr>
+        <w:t>": "¿[a-zÀ-ÿA-Z0-9\\</w:t>
+      </w:r>
+      <w:proofErr w:type="gramStart"/>
+      <w:r>
+        <w:rPr>
+          <w:i/>
+          <w:iCs/>
+        </w:rPr>
+        <w:t>, ]</w:t>
+      </w:r>
+      <w:proofErr w:type="gramEnd"/>
+      <w:r>
+        <w:rPr>
+          <w:i/>
+          <w:iCs/>
+        </w:rPr>
+        <w:t>+( [a-zÀ-ÿA-Z0-9])*\\?"</w:t>
+      </w:r>
+    </w:p>
+    <w:p>
+      <w:r>
+        <w:t xml:space="preserve">La </w:t>
+      </w:r>
+      <w:proofErr w:type="spellStart"/>
+      <w:r>
+        <w:t>expresion</w:t>
+      </w:r>
+      <w:proofErr w:type="spellEnd"/>
+      <w:r>
+        <w:t xml:space="preserve"> regular determina </w:t>
+      </w:r>
+      <w:proofErr w:type="gramStart"/>
+      <w:r>
+        <w:t>que :</w:t>
+      </w:r>
+      <w:proofErr w:type="gramEnd"/>
+    </w:p>
+    <w:p>
+      <w:pPr>
+        <w:pStyle w:val="Prrafodelista"/>
+        <w:numPr>
+          <w:ilvl w:val="0"/>
+          <w:numId w:val="29"/>
+        </w:numPr>
+      </w:pPr>
+      <w:r>
+        <w:t>La pregunta debe de lleva</w:t>
+      </w:r>
+      <w:r>
+        <w:t>r</w:t>
+      </w:r>
+      <w:r>
+        <w:t xml:space="preserve"> siempre signos de </w:t>
+      </w:r>
+      <w:proofErr w:type="spellStart"/>
+      <w:r>
+        <w:t>interrogacion</w:t>
+      </w:r>
+      <w:proofErr w:type="spellEnd"/>
+      <w:r>
+        <w:t>, si falta uno muestra error.</w:t>
+      </w:r>
+    </w:p>
+    <w:p>
+      <w:pPr>
+        <w:pStyle w:val="Prrafodelista"/>
+        <w:numPr>
+          <w:ilvl w:val="0"/>
+          <w:numId w:val="29"/>
+        </w:numPr>
+      </w:pPr>
+      <w:r>
+        <w:t xml:space="preserve">La pregunta debe llevar dentro de los signos de </w:t>
+      </w:r>
+      <w:proofErr w:type="spellStart"/>
+      <w:r>
+        <w:t>interrogacion</w:t>
+      </w:r>
+      <w:proofErr w:type="spellEnd"/>
+      <w:r>
+        <w:t xml:space="preserve"> como </w:t>
+      </w:r>
+      <w:proofErr w:type="spellStart"/>
+      <w:r>
+        <w:t>minimo</w:t>
+      </w:r>
+      <w:proofErr w:type="spellEnd"/>
+      <w:r>
+        <w:t xml:space="preserve"> un </w:t>
+      </w:r>
+      <w:proofErr w:type="spellStart"/>
+      <w:r>
+        <w:t>string</w:t>
+      </w:r>
+      <w:proofErr w:type="spellEnd"/>
+      <w:r>
+        <w:t xml:space="preserve"> de Letras y </w:t>
+      </w:r>
+      <w:proofErr w:type="spellStart"/>
+      <w:r>
+        <w:t>numeros</w:t>
+      </w:r>
+      <w:proofErr w:type="spellEnd"/>
+      <w:r>
+        <w:t>.</w:t>
+      </w:r>
+    </w:p>
+    <w:p>
+      <w:pPr>
+        <w:pStyle w:val="Prrafodelista"/>
+        <w:numPr>
+          <w:ilvl w:val="0"/>
+          <w:numId w:val="29"/>
+        </w:numPr>
+      </w:pPr>
+      <w:r>
+        <w:t>La pregunta no puede empezar por caracteres especiales.</w:t>
+      </w:r>
+    </w:p>
+    <w:p>
+      <w:r>
+        <w:t xml:space="preserve">Estos son algunos ejemplos de su </w:t>
+      </w:r>
+      <w:proofErr w:type="spellStart"/>
+      <w:r>
+        <w:t>utilizacion</w:t>
+      </w:r>
+      <w:proofErr w:type="spellEnd"/>
+    </w:p>
+    <w:p>
+      <w:r>
+        <w:rPr>
+          <w:noProof/>
+        </w:rPr>
+        <w:drawing>
+          <wp:inline distT="0" distB="0" distL="0" distR="0" wp14:anchorId="3374F8F5" wp14:editId="73AB3016">
+            <wp:extent cx="4438650" cy="1708494"/>
+            <wp:effectExtent l="0" t="0" r="0" b="0"/>
+            <wp:docPr id="756799615" name="Imagen 14" descr="Texto&#10;&#10;Descripción generada automáticamente"/>
+            <wp:cNvGraphicFramePr>
+              <a:graphicFrameLocks xmlns:a="http://schemas.openxmlformats.org/drawingml/2006/main" noChangeAspect="1"/>
+            </wp:cNvGraphicFramePr>
+            <a:graphic xmlns:a="http://schemas.openxmlformats.org/drawingml/2006/main">
+              <a:graphicData uri="http://schemas.openxmlformats.org/drawingml/2006/picture">
+                <pic:pic xmlns:pic="http://schemas.openxmlformats.org/drawingml/2006/picture">
+                  <pic:nvPicPr>
+                    <pic:cNvPr id="756799615" name="Imagen 14" descr="Texto&#10;&#10;Descripción generada automáticamente"/>
+                    <pic:cNvPicPr>
+                      <a:picLocks noChangeAspect="1" noChangeArrowheads="1"/>
+                    </pic:cNvPicPr>
+                  </pic:nvPicPr>
+                  <pic:blipFill>
+                    <a:blip r:embed="rId23">
+                      <a:extLst>
+                        <a:ext uri="{28A0092B-C50C-407E-A947-70E740481C1C}">
+                          <a14:useLocalDpi xmlns:a14="http://schemas.microsoft.com/office/drawing/2010/main" val="0"/>
+                        </a:ext>
+                      </a:extLst>
+                    </a:blip>
+                    <a:srcRect/>
+                    <a:stretch>
+                      <a:fillRect/>
+                    </a:stretch>
+                  </pic:blipFill>
+                  <pic:spPr bwMode="auto">
+                    <a:xfrm>
+                      <a:off x="0" y="0"/>
+                      <a:ext cx="4447155" cy="1711768"/>
+                    </a:xfrm>
+                    <a:prstGeom prst="rect">
+                      <a:avLst/>
+                    </a:prstGeom>
+                    <a:noFill/>
+                    <a:ln>
+                      <a:noFill/>
+                    </a:ln>
+                  </pic:spPr>
+                </pic:pic>
+              </a:graphicData>
+            </a:graphic>
+          </wp:inline>
+        </w:drawing>
+      </w:r>
+    </w:p>
+    <w:p>
+      <w:r>
+        <w:t xml:space="preserve">Estos son algunos ejemplos de su </w:t>
+      </w:r>
+      <w:proofErr w:type="spellStart"/>
+      <w:r>
+        <w:t>utilizacion</w:t>
+      </w:r>
+      <w:proofErr w:type="spellEnd"/>
+    </w:p>
+    <w:p>
+      <w:r>
+        <w:rPr>
+          <w:noProof/>
+        </w:rPr>
+        <w:drawing>
+          <wp:inline distT="0" distB="0" distL="0" distR="0" wp14:anchorId="384EC11A" wp14:editId="2D7C2161">
+            <wp:extent cx="3390900" cy="1847902"/>
+            <wp:effectExtent l="0" t="0" r="0" b="0"/>
+            <wp:docPr id="1664994235" name="Imagen 13" descr="Texto&#10;&#10;Descripción generada automáticamente"/>
+            <wp:cNvGraphicFramePr>
+              <a:graphicFrameLocks xmlns:a="http://schemas.openxmlformats.org/drawingml/2006/main" noChangeAspect="1"/>
+            </wp:cNvGraphicFramePr>
+            <a:graphic xmlns:a="http://schemas.openxmlformats.org/drawingml/2006/main">
+              <a:graphicData uri="http://schemas.openxmlformats.org/drawingml/2006/picture">
+                <pic:pic xmlns:pic="http://schemas.openxmlformats.org/drawingml/2006/picture">
+                  <pic:nvPicPr>
+                    <pic:cNvPr id="1664994235" name="Imagen 13" descr="Texto&#10;&#10;Descripción generada automáticamente"/>
+                    <pic:cNvPicPr>
+                      <a:picLocks noChangeAspect="1" noChangeArrowheads="1"/>
+                    </pic:cNvPicPr>
+                  </pic:nvPicPr>
+                  <pic:blipFill>
+                    <a:blip r:embed="rId24">
+                      <a:extLst>
+                        <a:ext uri="{28A0092B-C50C-407E-A947-70E740481C1C}">
+                          <a14:useLocalDpi xmlns:a14="http://schemas.microsoft.com/office/drawing/2010/main" val="0"/>
+                        </a:ext>
+                      </a:extLst>
+                    </a:blip>
+                    <a:srcRect/>
+                    <a:stretch>
+                      <a:fillRect/>
+                    </a:stretch>
+                  </pic:blipFill>
+                  <pic:spPr bwMode="auto">
+                    <a:xfrm>
+                      <a:off x="0" y="0"/>
+                      <a:ext cx="3392522" cy="1848786"/>
+                    </a:xfrm>
+                    <a:prstGeom prst="rect">
+                      <a:avLst/>
+                    </a:prstGeom>
+                    <a:noFill/>
+                    <a:ln>
+                      <a:noFill/>
+                    </a:ln>
+                  </pic:spPr>
+                </pic:pic>
+              </a:graphicData>
+            </a:graphic>
+          </wp:inline>
+        </w:drawing>
+      </w:r>
+    </w:p>
+    <w:p>
+      <w:r>
+        <w:t>Estos son algunos ejemplos de</w:t>
+      </w:r>
+      <w:r>
+        <w:rPr>
+          <w:noProof/>
+        </w:rPr>
+        <w:drawing>
+          <wp:inline distT="0" distB="0" distL="0" distR="0" wp14:anchorId="79340EC9" wp14:editId="1A3805BE">
+            <wp:extent cx="4162425" cy="2381250"/>
+            <wp:effectExtent l="0" t="0" r="0" b="0"/>
+            <wp:docPr id="396649085" name="Imagen 15" descr="Texto&#10;&#10;Descripción generada automáticamente"/>
+            <wp:cNvGraphicFramePr>
+              <a:graphicFrameLocks xmlns:a="http://schemas.openxmlformats.org/drawingml/2006/main" noChangeAspect="1"/>
+            </wp:cNvGraphicFramePr>
+            <a:graphic xmlns:a="http://schemas.openxmlformats.org/drawingml/2006/main">
+              <a:graphicData uri="http://schemas.openxmlformats.org/drawingml/2006/picture">
+                <pic:pic xmlns:pic="http://schemas.openxmlformats.org/drawingml/2006/picture">
+                  <pic:nvPicPr>
+                    <pic:cNvPr id="396649085" name="Imagen 15" descr="Texto&#10;&#10;Descripción generada automáticamente"/>
+                    <pic:cNvPicPr>
+                      <a:picLocks noChangeAspect="1" noChangeArrowheads="1"/>
+                    </pic:cNvPicPr>
+                  </pic:nvPicPr>
+                  <pic:blipFill>
+                    <a:blip r:embed="rId25">
+                      <a:extLst>
+                        <a:ext uri="{28A0092B-C50C-407E-A947-70E740481C1C}">
+                          <a14:useLocalDpi xmlns:a14="http://schemas.microsoft.com/office/drawing/2010/main" val="0"/>
+                        </a:ext>
+                      </a:extLst>
+                    </a:blip>
+                    <a:srcRect/>
+                    <a:stretch>
+                      <a:fillRect/>
+                    </a:stretch>
+                  </pic:blipFill>
+                  <pic:spPr bwMode="auto">
+                    <a:xfrm>
+                      <a:off x="0" y="0"/>
+                      <a:ext cx="4162425" cy="2381250"/>
+                    </a:xfrm>
+                    <a:prstGeom prst="rect">
+                      <a:avLst/>
+                    </a:prstGeom>
+                    <a:noFill/>
+                    <a:ln>
+                      <a:noFill/>
+                    </a:ln>
+                  </pic:spPr>
+                </pic:pic>
+              </a:graphicData>
+            </a:graphic>
+          </wp:inline>
+        </w:drawing>
+      </w:r>
+    </w:p>
+    <w:p>
       <w:pPr>
         <w:pStyle w:val="Ttulo1"/>
       </w:pPr>
@@ -6087,7 +8708,6 @@
         <w:pStyle w:val="Ttulo1"/>
       </w:pPr>
       <w:r>
-        <w:lastRenderedPageBreak/>
         <w:t>Programación</w:t>
       </w:r>
     </w:p>
@@ -6107,7 +8727,6 @@
         <w:pStyle w:val="Ttulo1"/>
       </w:pPr>
       <w:r>
-        <w:lastRenderedPageBreak/>
         <w:t>Formación</w:t>
       </w:r>
       <w:r>
@@ -6136,7 +8755,81 @@
       <w:r>
         <w:t>:</w:t>
       </w:r>
-    </w:p>
+      <w:r>
+        <w:t xml:space="preserve"> </w:t>
+      </w:r>
+    </w:p>
+    <w:p>
+      <w:r>
+        <w:t>En este capítulo</w:t>
+      </w:r>
+      <w:r>
+        <w:t xml:space="preserve"> </w:t>
+      </w:r>
+      <w:r>
+        <w:t xml:space="preserve">se analizan las cuestiones más importantes </w:t>
+      </w:r>
+      <w:r>
+        <w:t xml:space="preserve">en la clase de </w:t>
+      </w:r>
+      <w:proofErr w:type="spellStart"/>
+      <w:r>
+        <w:t>formacion</w:t>
+      </w:r>
+      <w:proofErr w:type="spellEnd"/>
+      <w:r>
+        <w:t xml:space="preserve"> y </w:t>
+      </w:r>
+      <w:proofErr w:type="spellStart"/>
+      <w:r>
+        <w:t>orientacion</w:t>
+      </w:r>
+      <w:proofErr w:type="spellEnd"/>
+      <w:r>
+        <w:t xml:space="preserve"> laboral, e</w:t>
+      </w:r>
+      <w:r>
+        <w:t>s necesario prevenir los accidentes laborales para garantizar la seguridad y la salud de los trabajadores, y se utilizan planes de gestión para analizar las prácticas de gestión empresarial. También se examina el proceso de planificación de costes, las diferencias en los contratos laborales y la importancia de los informes empresariales como herramienta de comunicación. Esta guía describe los aspectos más importantes de la formación y el desarrollo profesional, proporcionando a los lectores conocimientos y habilidades prácticos.</w:t>
+      </w:r>
+    </w:p>
+    <w:p>
+      <w:r>
+        <w:t>O</w:t>
+      </w:r>
+      <w:r>
+        <w:t>rganigrama</w:t>
+      </w:r>
+    </w:p>
+    <w:p/>
+    <w:p>
+      <w:r>
+        <w:t xml:space="preserve"> nominas</w:t>
+      </w:r>
+    </w:p>
+    <w:p>
+      <w:r>
+        <w:t xml:space="preserve"> contratos</w:t>
+      </w:r>
+    </w:p>
+    <w:p>
+      <w:r>
+        <w:t xml:space="preserve"> informe empresarial</w:t>
+      </w:r>
+    </w:p>
+    <w:p>
+      <w:r>
+        <w:t xml:space="preserve"> </w:t>
+      </w:r>
+      <w:proofErr w:type="spellStart"/>
+      <w:r>
+        <w:t>prevencion</w:t>
+      </w:r>
+      <w:proofErr w:type="spellEnd"/>
+      <w:r>
+        <w:t xml:space="preserve"> de riesgos laborales</w:t>
+      </w:r>
+    </w:p>
+    <w:p/>
     <w:p>
       <w:pPr>
         <w:pStyle w:val="Ttulo1"/>
@@ -6161,8 +8854,8 @@
       <w:pPr>
         <w:pStyle w:val="Ttulo1"/>
       </w:pPr>
-      <w:bookmarkStart w:id="44" w:name="_xk3ayu9jo57b" w:colFirst="0" w:colLast="0"/>
-      <w:bookmarkEnd w:id="44"/>
+      <w:bookmarkStart w:id="41" w:name="_xk3ayu9jo57b" w:colFirst="0" w:colLast="0"/>
+      <w:bookmarkEnd w:id="41"/>
       <w:r>
         <w:lastRenderedPageBreak/>
         <w:t>Bibliografía</w:t>
@@ -6174,7 +8867,7 @@
       </w:r>
     </w:p>
     <w:p>
-      <w:hyperlink r:id="rId13">
+      <w:hyperlink r:id="rId26">
         <w:r>
           <w:rPr>
             <w:color w:val="1155CC"/>
@@ -6190,7 +8883,7 @@
       </w:r>
     </w:p>
     <w:p>
-      <w:hyperlink r:id="rId14" w:anchor=":~:text=La%20tabla%20wp_users%20almacena%20informaci%C3%B3n,sobre%20los%20usuarios%20del%20sitio">
+      <w:hyperlink r:id="rId27" w:anchor=":~:text=La%20tabla%20wp_users%20almacena%20informaci%C3%B3n,sobre%20los%20usuarios%20del%20sitio">
         <w:r>
           <w:rPr>
             <w:color w:val="1155CC"/>
@@ -6199,7 +8892,7 @@
           <w:t>https://www.optimbyte.com/base-de-datos-wordpress/#:~:text=La%20tabla%</w:t>
         </w:r>
       </w:hyperlink>
-      <w:hyperlink r:id="rId15" w:anchor=":~:text=La%20tabla%20wp_users%20almacena%20informaci%C3%B3n,sobre%20los%20usuarios%20del%20sitio">
+      <w:hyperlink r:id="rId28" w:anchor=":~:text=La%20tabla%20wp_users%20almacena%20informaci%C3%B3n,sobre%20los%20usuarios%20del%20sitio">
         <w:r>
           <w:rPr>
             <w:color w:val="1155CC"/>
@@ -6208,7 +8901,7 @@
           <w:t>20wp_users</w:t>
         </w:r>
       </w:hyperlink>
-      <w:hyperlink r:id="rId16" w:anchor=":~:text=La%20tabla%20wp_users%20almacena%20informaci%C3%B3n,sobre%20los%20usuarios%20del%20sitio">
+      <w:hyperlink r:id="rId29" w:anchor=":~:text=La%20tabla%20wp_users%20almacena%20informaci%C3%B3n,sobre%20los%20usuarios%20del%20sitio">
         <w:r>
           <w:rPr>
             <w:color w:val="1155CC"/>
@@ -6217,7 +8910,7 @@
           <w:t>%</w:t>
         </w:r>
       </w:hyperlink>
-      <w:hyperlink r:id="rId17" w:anchor=":~:text=La%20tabla%20wp_users%20almacena%20informaci%C3%B3n,sobre%20los%20usuarios%20del%20sitio">
+      <w:hyperlink r:id="rId30" w:anchor=":~:text=La%20tabla%20wp_users%20almacena%20informaci%C3%B3n,sobre%20los%20usuarios%20del%20sitio">
         <w:r>
           <w:rPr>
             <w:color w:val="1155CC"/>
@@ -6226,7 +8919,7 @@
           <w:t>20almacena</w:t>
         </w:r>
       </w:hyperlink>
-      <w:hyperlink r:id="rId18" w:anchor=":~:text=La%20tabla%20wp_users%20almacena%20informaci%C3%B3n,sobre%20los%20usuarios%20del%20sitio">
+      <w:hyperlink r:id="rId31" w:anchor=":~:text=La%20tabla%20wp_users%20almacena%20informaci%C3%B3n,sobre%20los%20usuarios%20del%20sitio">
         <w:r>
           <w:rPr>
             <w:color w:val="1155CC"/>
@@ -6235,7 +8928,7 @@
           <w:t>%20informaci%C3%B3n,sobre%20los%</w:t>
         </w:r>
       </w:hyperlink>
-      <w:hyperlink r:id="rId19" w:anchor=":~:text=La%20tabla%20wp_users%20almacena%20informaci%C3%B3n,sobre%20los%20usuarios%20del%20sitio">
+      <w:hyperlink r:id="rId32" w:anchor=":~:text=La%20tabla%20wp_users%20almacena%20informaci%C3%B3n,sobre%20los%20usuarios%20del%20sitio">
         <w:r>
           <w:rPr>
             <w:color w:val="1155CC"/>
@@ -6244,7 +8937,7 @@
           <w:t>20usuarios</w:t>
         </w:r>
       </w:hyperlink>
-      <w:hyperlink r:id="rId20" w:anchor=":~:text=La%20tabla%20wp_users%20almacena%20informaci%C3%B3n,sobre%20los%20usuarios%20del%20sitio">
+      <w:hyperlink r:id="rId33" w:anchor=":~:text=La%20tabla%20wp_users%20almacena%20informaci%C3%B3n,sobre%20los%20usuarios%20del%20sitio">
         <w:r>
           <w:rPr>
             <w:color w:val="1155CC"/>
@@ -6253,7 +8946,7 @@
           <w:t>%20del%</w:t>
         </w:r>
       </w:hyperlink>
-      <w:hyperlink r:id="rId21" w:anchor=":~:text=La%20tabla%20wp_users%20almacena%20informaci%C3%B3n,sobre%20los%20usuarios%20del%20sitio">
+      <w:hyperlink r:id="rId34" w:anchor=":~:text=La%20tabla%20wp_users%20almacena%20informaci%C3%B3n,sobre%20los%20usuarios%20del%20sitio">
         <w:r>
           <w:rPr>
             <w:color w:val="1155CC"/>
@@ -6267,9 +8960,9 @@
       </w:r>
     </w:p>
     <w:sectPr>
-      <w:headerReference w:type="default" r:id="rId22"/>
-      <w:footerReference w:type="default" r:id="rId23"/>
-      <w:headerReference w:type="first" r:id="rId24"/>
+      <w:headerReference w:type="default" r:id="rId35"/>
+      <w:footerReference w:type="default" r:id="rId36"/>
+      <w:headerReference w:type="first" r:id="rId37"/>
       <w:pgSz w:w="11909" w:h="16834"/>
       <w:pgMar w:top="1440" w:right="1440" w:bottom="1440" w:left="1440" w:header="0" w:footer="720" w:gutter="0"/>
       <w:pgNumType w:start="0"/>
@@ -6343,11 +9036,6 @@
       </w:p>
     </w:sdtContent>
   </w:sdt>
-  <w:p>
-    <w:pPr>
-      <w:jc w:val="right"/>
-    </w:pPr>
-  </w:p>
 </w:ftr>
 </file>
 
@@ -6470,6 +9158,119 @@
 <file path=word/numbering.xml><?xml version="1.0" encoding="utf-8"?>
 <w:numbering xmlns:wpc="http://schemas.microsoft.com/office/word/2010/wordprocessingCanvas" xmlns:cx="http://schemas.microsoft.com/office/drawing/2014/chartex" xmlns:cx1="http://schemas.microsoft.com/office/drawing/2015/9/8/chartex" xmlns:cx2="http://schemas.microsoft.com/office/drawing/2015/10/21/chartex" xmlns:cx3="http://schemas.microsoft.com/office/drawing/2016/5/9/chartex" xmlns:cx4="http://schemas.microsoft.com/office/drawing/2016/5/10/chartex" xmlns:cx5="http://schemas.microsoft.com/office/drawing/2016/5/11/chartex" xmlns:cx6="http://schemas.microsoft.com/office/drawing/2016/5/12/chartex" xmlns:cx7="http://schemas.microsoft.com/office/drawing/2016/5/13/chartex" xmlns:cx8="http://schemas.microsoft.com/office/drawing/2016/5/14/chartex" xmlns:mc="http://schemas.openxmlformats.org/markup-compatibility/2006" xmlns:aink="http://schemas.microsoft.com/office/drawing/2016/ink" xmlns:am3d="http://schemas.microsoft.com/office/drawing/2017/model3d" xmlns:o="urn:schemas-microsoft-com:office:office" xmlns:oel="http://schemas.microsoft.com/office/2019/extlst" xmlns:r="http://schemas.openxmlformats.org/officeDocument/2006/relationships" xmlns:m="http://schemas.openxmlformats.org/officeDocument/2006/math" xmlns:v="urn:schemas-microsoft-com:vml" xmlns:wp14="http://schemas.microsoft.com/office/word/2010/wordprocessingDrawing" xmlns:wp="http://schemas.openxmlformats.org/drawingml/2006/wordprocessingDrawing" xmlns:w10="urn:schemas-microsoft-com:office:word" xmlns:w="http://schemas.openxmlformats.org/wordprocessingml/2006/main" xmlns:w14="http://schemas.microsoft.com/office/word/2010/wordml" xmlns:w15="http://schemas.microsoft.com/office/word/2012/wordml" xmlns:w16cex="http://schemas.microsoft.com/office/word/2018/wordml/cex" xmlns:w16cid="http://schemas.microsoft.com/office/word/2016/wordml/cid" xmlns:w16="http://schemas.microsoft.com/office/word/2018/wordml" xmlns:w16du="http://schemas.microsoft.com/office/word/2023/wordml/word16du" xmlns:w16sdtdh="http://schemas.microsoft.com/office/word/2020/wordml/sdtdatahash" xmlns:w16se="http://schemas.microsoft.com/office/word/2015/wordml/symex" xmlns:wpg="http://schemas.microsoft.com/office/word/2010/wordprocessingGroup" xmlns:wpi="http://schemas.microsoft.com/office/word/2010/wordprocessingInk" xmlns:wne="http://schemas.microsoft.com/office/word/2006/wordml" xmlns:wps="http://schemas.microsoft.com/office/word/2010/wordprocessingShape" mc:Ignorable="w14 w15 w16se w16cid w16 w16cex w16sdtdh w16du wp14">
   <w:abstractNum w:abstractNumId="0" w15:restartNumberingAfterBreak="0">
+    <w:nsid w:val="022039AA"/>
+    <w:multiLevelType w:val="multilevel"/>
+    <w:tmpl w:val="FAC27898"/>
+    <w:lvl w:ilvl="0">
+      <w:start w:val="4"/>
+      <w:numFmt w:val="decimal"/>
+      <w:lvlText w:val="%1."/>
+      <w:lvlJc w:val="left"/>
+      <w:pPr>
+        <w:tabs>
+          <w:tab w:val="num" w:pos="720"/>
+        </w:tabs>
+        <w:ind w:left="720" w:hanging="360"/>
+      </w:pPr>
+    </w:lvl>
+    <w:lvl w:ilvl="1" w:tentative="1">
+      <w:start w:val="1"/>
+      <w:numFmt w:val="decimal"/>
+      <w:lvlText w:val="%2."/>
+      <w:lvlJc w:val="left"/>
+      <w:pPr>
+        <w:tabs>
+          <w:tab w:val="num" w:pos="1440"/>
+        </w:tabs>
+        <w:ind w:left="1440" w:hanging="360"/>
+      </w:pPr>
+    </w:lvl>
+    <w:lvl w:ilvl="2" w:tentative="1">
+      <w:start w:val="1"/>
+      <w:numFmt w:val="decimal"/>
+      <w:lvlText w:val="%3."/>
+      <w:lvlJc w:val="left"/>
+      <w:pPr>
+        <w:tabs>
+          <w:tab w:val="num" w:pos="2160"/>
+        </w:tabs>
+        <w:ind w:left="2160" w:hanging="360"/>
+      </w:pPr>
+    </w:lvl>
+    <w:lvl w:ilvl="3" w:tentative="1">
+      <w:start w:val="1"/>
+      <w:numFmt w:val="decimal"/>
+      <w:lvlText w:val="%4."/>
+      <w:lvlJc w:val="left"/>
+      <w:pPr>
+        <w:tabs>
+          <w:tab w:val="num" w:pos="2880"/>
+        </w:tabs>
+        <w:ind w:left="2880" w:hanging="360"/>
+      </w:pPr>
+    </w:lvl>
+    <w:lvl w:ilvl="4" w:tentative="1">
+      <w:start w:val="1"/>
+      <w:numFmt w:val="decimal"/>
+      <w:lvlText w:val="%5."/>
+      <w:lvlJc w:val="left"/>
+      <w:pPr>
+        <w:tabs>
+          <w:tab w:val="num" w:pos="3600"/>
+        </w:tabs>
+        <w:ind w:left="3600" w:hanging="360"/>
+      </w:pPr>
+    </w:lvl>
+    <w:lvl w:ilvl="5" w:tentative="1">
+      <w:start w:val="1"/>
+      <w:numFmt w:val="decimal"/>
+      <w:lvlText w:val="%6."/>
+      <w:lvlJc w:val="left"/>
+      <w:pPr>
+        <w:tabs>
+          <w:tab w:val="num" w:pos="4320"/>
+        </w:tabs>
+        <w:ind w:left="4320" w:hanging="360"/>
+      </w:pPr>
+    </w:lvl>
+    <w:lvl w:ilvl="6" w:tentative="1">
+      <w:start w:val="1"/>
+      <w:numFmt w:val="decimal"/>
+      <w:lvlText w:val="%7."/>
+      <w:lvlJc w:val="left"/>
+      <w:pPr>
+        <w:tabs>
+          <w:tab w:val="num" w:pos="5040"/>
+        </w:tabs>
+        <w:ind w:left="5040" w:hanging="360"/>
+      </w:pPr>
+    </w:lvl>
+    <w:lvl w:ilvl="7" w:tentative="1">
+      <w:start w:val="1"/>
+      <w:numFmt w:val="decimal"/>
+      <w:lvlText w:val="%8."/>
+      <w:lvlJc w:val="left"/>
+      <w:pPr>
+        <w:tabs>
+          <w:tab w:val="num" w:pos="5760"/>
+        </w:tabs>
+        <w:ind w:left="5760" w:hanging="360"/>
+      </w:pPr>
+    </w:lvl>
+    <w:lvl w:ilvl="8" w:tentative="1">
+      <w:start w:val="1"/>
+      <w:numFmt w:val="decimal"/>
+      <w:lvlText w:val="%9."/>
+      <w:lvlJc w:val="left"/>
+      <w:pPr>
+        <w:tabs>
+          <w:tab w:val="num" w:pos="6480"/>
+        </w:tabs>
+        <w:ind w:left="6480" w:hanging="360"/>
+      </w:pPr>
+    </w:lvl>
+  </w:abstractNum>
+  <w:abstractNum w:abstractNumId="1" w15:restartNumberingAfterBreak="0">
     <w:nsid w:val="11BE48A4"/>
     <w:multiLevelType w:val="multilevel"/>
     <w:tmpl w:val="ECEE0A14"/>
@@ -6555,7 +9356,7 @@
       </w:pPr>
     </w:lvl>
   </w:abstractNum>
-  <w:abstractNum w:abstractNumId="1" w15:restartNumberingAfterBreak="0">
+  <w:abstractNum w:abstractNumId="2" w15:restartNumberingAfterBreak="0">
     <w:nsid w:val="176D5E3A"/>
     <w:multiLevelType w:val="multilevel"/>
     <w:tmpl w:val="2252EDA6"/>
@@ -6668,7 +9469,7 @@
       </w:rPr>
     </w:lvl>
   </w:abstractNum>
-  <w:abstractNum w:abstractNumId="2" w15:restartNumberingAfterBreak="0">
+  <w:abstractNum w:abstractNumId="3" w15:restartNumberingAfterBreak="0">
     <w:nsid w:val="18CC125E"/>
     <w:multiLevelType w:val="hybridMultilevel"/>
     <w:tmpl w:val="C944C162"/>
@@ -6754,7 +9555,7 @@
       </w:pPr>
     </w:lvl>
   </w:abstractNum>
-  <w:abstractNum w:abstractNumId="3" w15:restartNumberingAfterBreak="0">
+  <w:abstractNum w:abstractNumId="4" w15:restartNumberingAfterBreak="0">
     <w:nsid w:val="190C2748"/>
     <w:multiLevelType w:val="hybridMultilevel"/>
     <w:tmpl w:val="47562B7E"/>
@@ -6867,7 +9668,7 @@
       </w:rPr>
     </w:lvl>
   </w:abstractNum>
-  <w:abstractNum w:abstractNumId="4" w15:restartNumberingAfterBreak="0">
+  <w:abstractNum w:abstractNumId="5" w15:restartNumberingAfterBreak="0">
     <w:nsid w:val="1C936AB8"/>
     <w:multiLevelType w:val="multilevel"/>
     <w:tmpl w:val="C7909040"/>
@@ -6953,7 +9754,7 @@
       </w:pPr>
     </w:lvl>
   </w:abstractNum>
-  <w:abstractNum w:abstractNumId="5" w15:restartNumberingAfterBreak="0">
+  <w:abstractNum w:abstractNumId="6" w15:restartNumberingAfterBreak="0">
     <w:nsid w:val="212A7DE0"/>
     <w:multiLevelType w:val="hybridMultilevel"/>
     <w:tmpl w:val="167CFFC0"/>
@@ -7039,7 +9840,93 @@
       </w:pPr>
     </w:lvl>
   </w:abstractNum>
-  <w:abstractNum w:abstractNumId="6" w15:restartNumberingAfterBreak="0">
+  <w:abstractNum w:abstractNumId="7" w15:restartNumberingAfterBreak="0">
+    <w:nsid w:val="21CA748A"/>
+    <w:multiLevelType w:val="hybridMultilevel"/>
+    <w:tmpl w:val="167CFFC0"/>
+    <w:lvl w:ilvl="0" w:tplc="FFFFFFFF">
+      <w:start w:val="1"/>
+      <w:numFmt w:val="decimal"/>
+      <w:lvlText w:val="%1."/>
+      <w:lvlJc w:val="left"/>
+      <w:pPr>
+        <w:ind w:left="720" w:hanging="360"/>
+      </w:pPr>
+    </w:lvl>
+    <w:lvl w:ilvl="1" w:tplc="FFFFFFFF" w:tentative="1">
+      <w:start w:val="1"/>
+      <w:numFmt w:val="lowerLetter"/>
+      <w:lvlText w:val="%2."/>
+      <w:lvlJc w:val="left"/>
+      <w:pPr>
+        <w:ind w:left="1440" w:hanging="360"/>
+      </w:pPr>
+    </w:lvl>
+    <w:lvl w:ilvl="2" w:tplc="FFFFFFFF" w:tentative="1">
+      <w:start w:val="1"/>
+      <w:numFmt w:val="lowerRoman"/>
+      <w:lvlText w:val="%3."/>
+      <w:lvlJc w:val="right"/>
+      <w:pPr>
+        <w:ind w:left="2160" w:hanging="180"/>
+      </w:pPr>
+    </w:lvl>
+    <w:lvl w:ilvl="3" w:tplc="FFFFFFFF" w:tentative="1">
+      <w:start w:val="1"/>
+      <w:numFmt w:val="decimal"/>
+      <w:lvlText w:val="%4."/>
+      <w:lvlJc w:val="left"/>
+      <w:pPr>
+        <w:ind w:left="2880" w:hanging="360"/>
+      </w:pPr>
+    </w:lvl>
+    <w:lvl w:ilvl="4" w:tplc="FFFFFFFF" w:tentative="1">
+      <w:start w:val="1"/>
+      <w:numFmt w:val="lowerLetter"/>
+      <w:lvlText w:val="%5."/>
+      <w:lvlJc w:val="left"/>
+      <w:pPr>
+        <w:ind w:left="3600" w:hanging="360"/>
+      </w:pPr>
+    </w:lvl>
+    <w:lvl w:ilvl="5" w:tplc="FFFFFFFF" w:tentative="1">
+      <w:start w:val="1"/>
+      <w:numFmt w:val="lowerRoman"/>
+      <w:lvlText w:val="%6."/>
+      <w:lvlJc w:val="right"/>
+      <w:pPr>
+        <w:ind w:left="4320" w:hanging="180"/>
+      </w:pPr>
+    </w:lvl>
+    <w:lvl w:ilvl="6" w:tplc="FFFFFFFF" w:tentative="1">
+      <w:start w:val="1"/>
+      <w:numFmt w:val="decimal"/>
+      <w:lvlText w:val="%7."/>
+      <w:lvlJc w:val="left"/>
+      <w:pPr>
+        <w:ind w:left="5040" w:hanging="360"/>
+      </w:pPr>
+    </w:lvl>
+    <w:lvl w:ilvl="7" w:tplc="FFFFFFFF" w:tentative="1">
+      <w:start w:val="1"/>
+      <w:numFmt w:val="lowerLetter"/>
+      <w:lvlText w:val="%8."/>
+      <w:lvlJc w:val="left"/>
+      <w:pPr>
+        <w:ind w:left="5760" w:hanging="360"/>
+      </w:pPr>
+    </w:lvl>
+    <w:lvl w:ilvl="8" w:tplc="FFFFFFFF" w:tentative="1">
+      <w:start w:val="1"/>
+      <w:numFmt w:val="lowerRoman"/>
+      <w:lvlText w:val="%9."/>
+      <w:lvlJc w:val="right"/>
+      <w:pPr>
+        <w:ind w:left="6480" w:hanging="180"/>
+      </w:pPr>
+    </w:lvl>
+  </w:abstractNum>
+  <w:abstractNum w:abstractNumId="8" w15:restartNumberingAfterBreak="0">
     <w:nsid w:val="28417AAE"/>
     <w:multiLevelType w:val="hybridMultilevel"/>
     <w:tmpl w:val="9E86E304"/>
@@ -7125,7 +10012,7 @@
       </w:pPr>
     </w:lvl>
   </w:abstractNum>
-  <w:abstractNum w:abstractNumId="7" w15:restartNumberingAfterBreak="0">
+  <w:abstractNum w:abstractNumId="9" w15:restartNumberingAfterBreak="0">
     <w:nsid w:val="29B67866"/>
     <w:multiLevelType w:val="hybridMultilevel"/>
     <w:tmpl w:val="51BAC176"/>
@@ -7238,7 +10125,7 @@
       </w:rPr>
     </w:lvl>
   </w:abstractNum>
-  <w:abstractNum w:abstractNumId="8" w15:restartNumberingAfterBreak="0">
+  <w:abstractNum w:abstractNumId="10" w15:restartNumberingAfterBreak="0">
     <w:nsid w:val="3BA614A8"/>
     <w:multiLevelType w:val="multilevel"/>
     <w:tmpl w:val="33DCE9AE"/>
@@ -7351,7 +10238,7 @@
       </w:rPr>
     </w:lvl>
   </w:abstractNum>
-  <w:abstractNum w:abstractNumId="9" w15:restartNumberingAfterBreak="0">
+  <w:abstractNum w:abstractNumId="11" w15:restartNumberingAfterBreak="0">
     <w:nsid w:val="3CD9158B"/>
     <w:multiLevelType w:val="multilevel"/>
     <w:tmpl w:val="6BCC0C44"/>
@@ -7464,7 +10351,7 @@
       </w:rPr>
     </w:lvl>
   </w:abstractNum>
-  <w:abstractNum w:abstractNumId="10" w15:restartNumberingAfterBreak="0">
+  <w:abstractNum w:abstractNumId="12" w15:restartNumberingAfterBreak="0">
     <w:nsid w:val="40071C5E"/>
     <w:multiLevelType w:val="multilevel"/>
     <w:tmpl w:val="EDDCA790"/>
@@ -7577,7 +10464,7 @@
       </w:rPr>
     </w:lvl>
   </w:abstractNum>
-  <w:abstractNum w:abstractNumId="11" w15:restartNumberingAfterBreak="0">
+  <w:abstractNum w:abstractNumId="13" w15:restartNumberingAfterBreak="0">
     <w:nsid w:val="442621B9"/>
     <w:multiLevelType w:val="multilevel"/>
     <w:tmpl w:val="C9CAF014"/>
@@ -7690,7 +10577,120 @@
       </w:rPr>
     </w:lvl>
   </w:abstractNum>
-  <w:abstractNum w:abstractNumId="12" w15:restartNumberingAfterBreak="0">
+  <w:abstractNum w:abstractNumId="14" w15:restartNumberingAfterBreak="0">
+    <w:nsid w:val="47623EC2"/>
+    <w:multiLevelType w:val="multilevel"/>
+    <w:tmpl w:val="970AFAF4"/>
+    <w:lvl w:ilvl="0">
+      <w:start w:val="1"/>
+      <w:numFmt w:val="decimal"/>
+      <w:lvlText w:val="%1."/>
+      <w:lvlJc w:val="left"/>
+      <w:pPr>
+        <w:tabs>
+          <w:tab w:val="num" w:pos="720"/>
+        </w:tabs>
+        <w:ind w:left="720" w:hanging="360"/>
+      </w:pPr>
+    </w:lvl>
+    <w:lvl w:ilvl="1" w:tentative="1">
+      <w:start w:val="1"/>
+      <w:numFmt w:val="decimal"/>
+      <w:lvlText w:val="%2."/>
+      <w:lvlJc w:val="left"/>
+      <w:pPr>
+        <w:tabs>
+          <w:tab w:val="num" w:pos="1440"/>
+        </w:tabs>
+        <w:ind w:left="1440" w:hanging="360"/>
+      </w:pPr>
+    </w:lvl>
+    <w:lvl w:ilvl="2" w:tentative="1">
+      <w:start w:val="1"/>
+      <w:numFmt w:val="decimal"/>
+      <w:lvlText w:val="%3."/>
+      <w:lvlJc w:val="left"/>
+      <w:pPr>
+        <w:tabs>
+          <w:tab w:val="num" w:pos="2160"/>
+        </w:tabs>
+        <w:ind w:left="2160" w:hanging="360"/>
+      </w:pPr>
+    </w:lvl>
+    <w:lvl w:ilvl="3" w:tentative="1">
+      <w:start w:val="1"/>
+      <w:numFmt w:val="decimal"/>
+      <w:lvlText w:val="%4."/>
+      <w:lvlJc w:val="left"/>
+      <w:pPr>
+        <w:tabs>
+          <w:tab w:val="num" w:pos="2880"/>
+        </w:tabs>
+        <w:ind w:left="2880" w:hanging="360"/>
+      </w:pPr>
+    </w:lvl>
+    <w:lvl w:ilvl="4" w:tentative="1">
+      <w:start w:val="1"/>
+      <w:numFmt w:val="decimal"/>
+      <w:lvlText w:val="%5."/>
+      <w:lvlJc w:val="left"/>
+      <w:pPr>
+        <w:tabs>
+          <w:tab w:val="num" w:pos="3600"/>
+        </w:tabs>
+        <w:ind w:left="3600" w:hanging="360"/>
+      </w:pPr>
+    </w:lvl>
+    <w:lvl w:ilvl="5" w:tentative="1">
+      <w:start w:val="1"/>
+      <w:numFmt w:val="decimal"/>
+      <w:lvlText w:val="%6."/>
+      <w:lvlJc w:val="left"/>
+      <w:pPr>
+        <w:tabs>
+          <w:tab w:val="num" w:pos="4320"/>
+        </w:tabs>
+        <w:ind w:left="4320" w:hanging="360"/>
+      </w:pPr>
+    </w:lvl>
+    <w:lvl w:ilvl="6" w:tentative="1">
+      <w:start w:val="1"/>
+      <w:numFmt w:val="decimal"/>
+      <w:lvlText w:val="%7."/>
+      <w:lvlJc w:val="left"/>
+      <w:pPr>
+        <w:tabs>
+          <w:tab w:val="num" w:pos="5040"/>
+        </w:tabs>
+        <w:ind w:left="5040" w:hanging="360"/>
+      </w:pPr>
+    </w:lvl>
+    <w:lvl w:ilvl="7" w:tentative="1">
+      <w:start w:val="1"/>
+      <w:numFmt w:val="decimal"/>
+      <w:lvlText w:val="%8."/>
+      <w:lvlJc w:val="left"/>
+      <w:pPr>
+        <w:tabs>
+          <w:tab w:val="num" w:pos="5760"/>
+        </w:tabs>
+        <w:ind w:left="5760" w:hanging="360"/>
+      </w:pPr>
+    </w:lvl>
+    <w:lvl w:ilvl="8" w:tentative="1">
+      <w:start w:val="1"/>
+      <w:numFmt w:val="decimal"/>
+      <w:lvlText w:val="%9."/>
+      <w:lvlJc w:val="left"/>
+      <w:pPr>
+        <w:tabs>
+          <w:tab w:val="num" w:pos="6480"/>
+        </w:tabs>
+        <w:ind w:left="6480" w:hanging="360"/>
+      </w:pPr>
+    </w:lvl>
+  </w:abstractNum>
+  <w:abstractNum w:abstractNumId="15" w15:restartNumberingAfterBreak="0">
     <w:nsid w:val="47F00471"/>
     <w:multiLevelType w:val="multilevel"/>
     <w:tmpl w:val="1EB45872"/>
@@ -7803,7 +10803,7 @@
       </w:rPr>
     </w:lvl>
   </w:abstractNum>
-  <w:abstractNum w:abstractNumId="13" w15:restartNumberingAfterBreak="0">
+  <w:abstractNum w:abstractNumId="16" w15:restartNumberingAfterBreak="0">
     <w:nsid w:val="4CE8307F"/>
     <w:multiLevelType w:val="hybridMultilevel"/>
     <w:tmpl w:val="409281CE"/>
@@ -7916,7 +10916,7 @@
       </w:rPr>
     </w:lvl>
   </w:abstractNum>
-  <w:abstractNum w:abstractNumId="14" w15:restartNumberingAfterBreak="0">
+  <w:abstractNum w:abstractNumId="17" w15:restartNumberingAfterBreak="0">
     <w:nsid w:val="4DC536E4"/>
     <w:multiLevelType w:val="multilevel"/>
     <w:tmpl w:val="F18E6F76"/>
@@ -8002,7 +11002,120 @@
       </w:pPr>
     </w:lvl>
   </w:abstractNum>
-  <w:abstractNum w:abstractNumId="15" w15:restartNumberingAfterBreak="0">
+  <w:abstractNum w:abstractNumId="18" w15:restartNumberingAfterBreak="0">
+    <w:nsid w:val="4ED035BE"/>
+    <w:multiLevelType w:val="multilevel"/>
+    <w:tmpl w:val="F706362A"/>
+    <w:lvl w:ilvl="0">
+      <w:start w:val="3"/>
+      <w:numFmt w:val="decimal"/>
+      <w:lvlText w:val="%1."/>
+      <w:lvlJc w:val="left"/>
+      <w:pPr>
+        <w:tabs>
+          <w:tab w:val="num" w:pos="720"/>
+        </w:tabs>
+        <w:ind w:left="720" w:hanging="360"/>
+      </w:pPr>
+    </w:lvl>
+    <w:lvl w:ilvl="1" w:tentative="1">
+      <w:start w:val="1"/>
+      <w:numFmt w:val="decimal"/>
+      <w:lvlText w:val="%2."/>
+      <w:lvlJc w:val="left"/>
+      <w:pPr>
+        <w:tabs>
+          <w:tab w:val="num" w:pos="1440"/>
+        </w:tabs>
+        <w:ind w:left="1440" w:hanging="360"/>
+      </w:pPr>
+    </w:lvl>
+    <w:lvl w:ilvl="2" w:tentative="1">
+      <w:start w:val="1"/>
+      <w:numFmt w:val="decimal"/>
+      <w:lvlText w:val="%3."/>
+      <w:lvlJc w:val="left"/>
+      <w:pPr>
+        <w:tabs>
+          <w:tab w:val="num" w:pos="2160"/>
+        </w:tabs>
+        <w:ind w:left="2160" w:hanging="360"/>
+      </w:pPr>
+    </w:lvl>
+    <w:lvl w:ilvl="3" w:tentative="1">
+      <w:start w:val="1"/>
+      <w:numFmt w:val="decimal"/>
+      <w:lvlText w:val="%4."/>
+      <w:lvlJc w:val="left"/>
+      <w:pPr>
+        <w:tabs>
+          <w:tab w:val="num" w:pos="2880"/>
+        </w:tabs>
+        <w:ind w:left="2880" w:hanging="360"/>
+      </w:pPr>
+    </w:lvl>
+    <w:lvl w:ilvl="4" w:tentative="1">
+      <w:start w:val="1"/>
+      <w:numFmt w:val="decimal"/>
+      <w:lvlText w:val="%5."/>
+      <w:lvlJc w:val="left"/>
+      <w:pPr>
+        <w:tabs>
+          <w:tab w:val="num" w:pos="3600"/>
+        </w:tabs>
+        <w:ind w:left="3600" w:hanging="360"/>
+      </w:pPr>
+    </w:lvl>
+    <w:lvl w:ilvl="5" w:tentative="1">
+      <w:start w:val="1"/>
+      <w:numFmt w:val="decimal"/>
+      <w:lvlText w:val="%6."/>
+      <w:lvlJc w:val="left"/>
+      <w:pPr>
+        <w:tabs>
+          <w:tab w:val="num" w:pos="4320"/>
+        </w:tabs>
+        <w:ind w:left="4320" w:hanging="360"/>
+      </w:pPr>
+    </w:lvl>
+    <w:lvl w:ilvl="6" w:tentative="1">
+      <w:start w:val="1"/>
+      <w:numFmt w:val="decimal"/>
+      <w:lvlText w:val="%7."/>
+      <w:lvlJc w:val="left"/>
+      <w:pPr>
+        <w:tabs>
+          <w:tab w:val="num" w:pos="5040"/>
+        </w:tabs>
+        <w:ind w:left="5040" w:hanging="360"/>
+      </w:pPr>
+    </w:lvl>
+    <w:lvl w:ilvl="7" w:tentative="1">
+      <w:start w:val="1"/>
+      <w:numFmt w:val="decimal"/>
+      <w:lvlText w:val="%8."/>
+      <w:lvlJc w:val="left"/>
+      <w:pPr>
+        <w:tabs>
+          <w:tab w:val="num" w:pos="5760"/>
+        </w:tabs>
+        <w:ind w:left="5760" w:hanging="360"/>
+      </w:pPr>
+    </w:lvl>
+    <w:lvl w:ilvl="8" w:tentative="1">
+      <w:start w:val="1"/>
+      <w:numFmt w:val="decimal"/>
+      <w:lvlText w:val="%9."/>
+      <w:lvlJc w:val="left"/>
+      <w:pPr>
+        <w:tabs>
+          <w:tab w:val="num" w:pos="6480"/>
+        </w:tabs>
+        <w:ind w:left="6480" w:hanging="360"/>
+      </w:pPr>
+    </w:lvl>
+  </w:abstractNum>
+  <w:abstractNum w:abstractNumId="19" w15:restartNumberingAfterBreak="0">
     <w:nsid w:val="57855BA0"/>
     <w:multiLevelType w:val="multilevel"/>
     <w:tmpl w:val="A112DD7C"/>
@@ -8115,7 +11228,7 @@
       </w:rPr>
     </w:lvl>
   </w:abstractNum>
-  <w:abstractNum w:abstractNumId="16" w15:restartNumberingAfterBreak="0">
+  <w:abstractNum w:abstractNumId="20" w15:restartNumberingAfterBreak="0">
     <w:nsid w:val="5CBA08A7"/>
     <w:multiLevelType w:val="multilevel"/>
     <w:tmpl w:val="20F6E832"/>
@@ -8228,7 +11341,7 @@
       </w:rPr>
     </w:lvl>
   </w:abstractNum>
-  <w:abstractNum w:abstractNumId="17" w15:restartNumberingAfterBreak="0">
+  <w:abstractNum w:abstractNumId="21" w15:restartNumberingAfterBreak="0">
     <w:nsid w:val="5D87559C"/>
     <w:multiLevelType w:val="multilevel"/>
     <w:tmpl w:val="EEE8FA0C"/>
@@ -8341,7 +11454,7 @@
       </w:rPr>
     </w:lvl>
   </w:abstractNum>
-  <w:abstractNum w:abstractNumId="18" w15:restartNumberingAfterBreak="0">
+  <w:abstractNum w:abstractNumId="22" w15:restartNumberingAfterBreak="0">
     <w:nsid w:val="5E913A14"/>
     <w:multiLevelType w:val="multilevel"/>
     <w:tmpl w:val="C59A5D68"/>
@@ -8454,7 +11567,93 @@
       </w:rPr>
     </w:lvl>
   </w:abstractNum>
-  <w:abstractNum w:abstractNumId="19" w15:restartNumberingAfterBreak="0">
+  <w:abstractNum w:abstractNumId="23" w15:restartNumberingAfterBreak="0">
+    <w:nsid w:val="664248BB"/>
+    <w:multiLevelType w:val="hybridMultilevel"/>
+    <w:tmpl w:val="DF9E29E8"/>
+    <w:lvl w:ilvl="0" w:tplc="FFFFFFFF">
+      <w:start w:val="1"/>
+      <w:numFmt w:val="decimal"/>
+      <w:lvlText w:val="%1."/>
+      <w:lvlJc w:val="left"/>
+      <w:pPr>
+        <w:ind w:left="720" w:hanging="360"/>
+      </w:pPr>
+    </w:lvl>
+    <w:lvl w:ilvl="1" w:tplc="0C0A0019" w:tentative="1">
+      <w:start w:val="1"/>
+      <w:numFmt w:val="lowerLetter"/>
+      <w:lvlText w:val="%2."/>
+      <w:lvlJc w:val="left"/>
+      <w:pPr>
+        <w:ind w:left="1440" w:hanging="360"/>
+      </w:pPr>
+    </w:lvl>
+    <w:lvl w:ilvl="2" w:tplc="0C0A001B" w:tentative="1">
+      <w:start w:val="1"/>
+      <w:numFmt w:val="lowerRoman"/>
+      <w:lvlText w:val="%3."/>
+      <w:lvlJc w:val="right"/>
+      <w:pPr>
+        <w:ind w:left="2160" w:hanging="180"/>
+      </w:pPr>
+    </w:lvl>
+    <w:lvl w:ilvl="3" w:tplc="0C0A000F" w:tentative="1">
+      <w:start w:val="1"/>
+      <w:numFmt w:val="decimal"/>
+      <w:lvlText w:val="%4."/>
+      <w:lvlJc w:val="left"/>
+      <w:pPr>
+        <w:ind w:left="2880" w:hanging="360"/>
+      </w:pPr>
+    </w:lvl>
+    <w:lvl w:ilvl="4" w:tplc="0C0A0019" w:tentative="1">
+      <w:start w:val="1"/>
+      <w:numFmt w:val="lowerLetter"/>
+      <w:lvlText w:val="%5."/>
+      <w:lvlJc w:val="left"/>
+      <w:pPr>
+        <w:ind w:left="3600" w:hanging="360"/>
+      </w:pPr>
+    </w:lvl>
+    <w:lvl w:ilvl="5" w:tplc="0C0A001B" w:tentative="1">
+      <w:start w:val="1"/>
+      <w:numFmt w:val="lowerRoman"/>
+      <w:lvlText w:val="%6."/>
+      <w:lvlJc w:val="right"/>
+      <w:pPr>
+        <w:ind w:left="4320" w:hanging="180"/>
+      </w:pPr>
+    </w:lvl>
+    <w:lvl w:ilvl="6" w:tplc="0C0A000F" w:tentative="1">
+      <w:start w:val="1"/>
+      <w:numFmt w:val="decimal"/>
+      <w:lvlText w:val="%7."/>
+      <w:lvlJc w:val="left"/>
+      <w:pPr>
+        <w:ind w:left="5040" w:hanging="360"/>
+      </w:pPr>
+    </w:lvl>
+    <w:lvl w:ilvl="7" w:tplc="0C0A0019" w:tentative="1">
+      <w:start w:val="1"/>
+      <w:numFmt w:val="lowerLetter"/>
+      <w:lvlText w:val="%8."/>
+      <w:lvlJc w:val="left"/>
+      <w:pPr>
+        <w:ind w:left="5760" w:hanging="360"/>
+      </w:pPr>
+    </w:lvl>
+    <w:lvl w:ilvl="8" w:tplc="0C0A001B" w:tentative="1">
+      <w:start w:val="1"/>
+      <w:numFmt w:val="lowerRoman"/>
+      <w:lvlText w:val="%9."/>
+      <w:lvlJc w:val="right"/>
+      <w:pPr>
+        <w:ind w:left="6480" w:hanging="180"/>
+      </w:pPr>
+    </w:lvl>
+  </w:abstractNum>
+  <w:abstractNum w:abstractNumId="24" w15:restartNumberingAfterBreak="0">
     <w:nsid w:val="68583C80"/>
     <w:multiLevelType w:val="multilevel"/>
     <w:tmpl w:val="948A1362"/>
@@ -8567,7 +11766,120 @@
       </w:rPr>
     </w:lvl>
   </w:abstractNum>
-  <w:abstractNum w:abstractNumId="20" w15:restartNumberingAfterBreak="0">
+  <w:abstractNum w:abstractNumId="25" w15:restartNumberingAfterBreak="0">
+    <w:nsid w:val="6B9F6FF8"/>
+    <w:multiLevelType w:val="multilevel"/>
+    <w:tmpl w:val="A87ACDE4"/>
+    <w:lvl w:ilvl="0">
+      <w:start w:val="2"/>
+      <w:numFmt w:val="decimal"/>
+      <w:lvlText w:val="%1."/>
+      <w:lvlJc w:val="left"/>
+      <w:pPr>
+        <w:tabs>
+          <w:tab w:val="num" w:pos="720"/>
+        </w:tabs>
+        <w:ind w:left="720" w:hanging="360"/>
+      </w:pPr>
+    </w:lvl>
+    <w:lvl w:ilvl="1" w:tentative="1">
+      <w:start w:val="1"/>
+      <w:numFmt w:val="decimal"/>
+      <w:lvlText w:val="%2."/>
+      <w:lvlJc w:val="left"/>
+      <w:pPr>
+        <w:tabs>
+          <w:tab w:val="num" w:pos="1440"/>
+        </w:tabs>
+        <w:ind w:left="1440" w:hanging="360"/>
+      </w:pPr>
+    </w:lvl>
+    <w:lvl w:ilvl="2" w:tentative="1">
+      <w:start w:val="1"/>
+      <w:numFmt w:val="decimal"/>
+      <w:lvlText w:val="%3."/>
+      <w:lvlJc w:val="left"/>
+      <w:pPr>
+        <w:tabs>
+          <w:tab w:val="num" w:pos="2160"/>
+        </w:tabs>
+        <w:ind w:left="2160" w:hanging="360"/>
+      </w:pPr>
+    </w:lvl>
+    <w:lvl w:ilvl="3" w:tentative="1">
+      <w:start w:val="1"/>
+      <w:numFmt w:val="decimal"/>
+      <w:lvlText w:val="%4."/>
+      <w:lvlJc w:val="left"/>
+      <w:pPr>
+        <w:tabs>
+          <w:tab w:val="num" w:pos="2880"/>
+        </w:tabs>
+        <w:ind w:left="2880" w:hanging="360"/>
+      </w:pPr>
+    </w:lvl>
+    <w:lvl w:ilvl="4" w:tentative="1">
+      <w:start w:val="1"/>
+      <w:numFmt w:val="decimal"/>
+      <w:lvlText w:val="%5."/>
+      <w:lvlJc w:val="left"/>
+      <w:pPr>
+        <w:tabs>
+          <w:tab w:val="num" w:pos="3600"/>
+        </w:tabs>
+        <w:ind w:left="3600" w:hanging="360"/>
+      </w:pPr>
+    </w:lvl>
+    <w:lvl w:ilvl="5" w:tentative="1">
+      <w:start w:val="1"/>
+      <w:numFmt w:val="decimal"/>
+      <w:lvlText w:val="%6."/>
+      <w:lvlJc w:val="left"/>
+      <w:pPr>
+        <w:tabs>
+          <w:tab w:val="num" w:pos="4320"/>
+        </w:tabs>
+        <w:ind w:left="4320" w:hanging="360"/>
+      </w:pPr>
+    </w:lvl>
+    <w:lvl w:ilvl="6" w:tentative="1">
+      <w:start w:val="1"/>
+      <w:numFmt w:val="decimal"/>
+      <w:lvlText w:val="%7."/>
+      <w:lvlJc w:val="left"/>
+      <w:pPr>
+        <w:tabs>
+          <w:tab w:val="num" w:pos="5040"/>
+        </w:tabs>
+        <w:ind w:left="5040" w:hanging="360"/>
+      </w:pPr>
+    </w:lvl>
+    <w:lvl w:ilvl="7" w:tentative="1">
+      <w:start w:val="1"/>
+      <w:numFmt w:val="decimal"/>
+      <w:lvlText w:val="%8."/>
+      <w:lvlJc w:val="left"/>
+      <w:pPr>
+        <w:tabs>
+          <w:tab w:val="num" w:pos="5760"/>
+        </w:tabs>
+        <w:ind w:left="5760" w:hanging="360"/>
+      </w:pPr>
+    </w:lvl>
+    <w:lvl w:ilvl="8" w:tentative="1">
+      <w:start w:val="1"/>
+      <w:numFmt w:val="decimal"/>
+      <w:lvlText w:val="%9."/>
+      <w:lvlJc w:val="left"/>
+      <w:pPr>
+        <w:tabs>
+          <w:tab w:val="num" w:pos="6480"/>
+        </w:tabs>
+        <w:ind w:left="6480" w:hanging="360"/>
+      </w:pPr>
+    </w:lvl>
+  </w:abstractNum>
+  <w:abstractNum w:abstractNumId="26" w15:restartNumberingAfterBreak="0">
     <w:nsid w:val="71A761AE"/>
     <w:multiLevelType w:val="multilevel"/>
     <w:tmpl w:val="1AD83F70"/>
@@ -8680,7 +11992,7 @@
       </w:rPr>
     </w:lvl>
   </w:abstractNum>
-  <w:abstractNum w:abstractNumId="21" w15:restartNumberingAfterBreak="0">
+  <w:abstractNum w:abstractNumId="27" w15:restartNumberingAfterBreak="0">
     <w:nsid w:val="794526F7"/>
     <w:multiLevelType w:val="multilevel"/>
     <w:tmpl w:val="1F4AA530"/>
@@ -8793,7 +12105,7 @@
       </w:rPr>
     </w:lvl>
   </w:abstractNum>
-  <w:abstractNum w:abstractNumId="22" w15:restartNumberingAfterBreak="0">
+  <w:abstractNum w:abstractNumId="28" w15:restartNumberingAfterBreak="0">
     <w:nsid w:val="7B8024A1"/>
     <w:multiLevelType w:val="multilevel"/>
     <w:tmpl w:val="DE562D54"/>
@@ -8907,73 +12219,112 @@
     </w:lvl>
   </w:abstractNum>
   <w:num w:numId="1" w16cid:durableId="566770867">
+    <w:abstractNumId w:val="20"/>
+  </w:num>
+  <w:num w:numId="2" w16cid:durableId="2065713424">
+    <w:abstractNumId w:val="10"/>
+  </w:num>
+  <w:num w:numId="3" w16cid:durableId="1616212832">
+    <w:abstractNumId w:val="12"/>
+  </w:num>
+  <w:num w:numId="4" w16cid:durableId="2061202220">
+    <w:abstractNumId w:val="22"/>
+  </w:num>
+  <w:num w:numId="5" w16cid:durableId="480580779">
+    <w:abstractNumId w:val="21"/>
+  </w:num>
+  <w:num w:numId="6" w16cid:durableId="1879703699">
+    <w:abstractNumId w:val="1"/>
+  </w:num>
+  <w:num w:numId="7" w16cid:durableId="1220480349">
+    <w:abstractNumId w:val="28"/>
+  </w:num>
+  <w:num w:numId="8" w16cid:durableId="1630476291">
+    <w:abstractNumId w:val="5"/>
+  </w:num>
+  <w:num w:numId="9" w16cid:durableId="909576701">
+    <w:abstractNumId w:val="11"/>
+  </w:num>
+  <w:num w:numId="10" w16cid:durableId="1317880474">
+    <w:abstractNumId w:val="27"/>
+  </w:num>
+  <w:num w:numId="11" w16cid:durableId="894242738">
+    <w:abstractNumId w:val="19"/>
+  </w:num>
+  <w:num w:numId="12" w16cid:durableId="1956135770">
+    <w:abstractNumId w:val="13"/>
+  </w:num>
+  <w:num w:numId="13" w16cid:durableId="1710838470">
+    <w:abstractNumId w:val="24"/>
+  </w:num>
+  <w:num w:numId="14" w16cid:durableId="852035202">
+    <w:abstractNumId w:val="26"/>
+  </w:num>
+  <w:num w:numId="15" w16cid:durableId="243298585">
+    <w:abstractNumId w:val="2"/>
+  </w:num>
+  <w:num w:numId="16" w16cid:durableId="1281260406">
+    <w:abstractNumId w:val="17"/>
+  </w:num>
+  <w:num w:numId="17" w16cid:durableId="423697275">
+    <w:abstractNumId w:val="15"/>
+  </w:num>
+  <w:num w:numId="18" w16cid:durableId="531966024">
+    <w:abstractNumId w:val="3"/>
+  </w:num>
+  <w:num w:numId="19" w16cid:durableId="865825663">
+    <w:abstractNumId w:val="9"/>
+  </w:num>
+  <w:num w:numId="20" w16cid:durableId="1159617742">
+    <w:abstractNumId w:val="6"/>
+  </w:num>
+  <w:num w:numId="21" w16cid:durableId="1220749975">
+    <w:abstractNumId w:val="4"/>
+  </w:num>
+  <w:num w:numId="22" w16cid:durableId="1957173110">
     <w:abstractNumId w:val="16"/>
   </w:num>
-  <w:num w:numId="2" w16cid:durableId="2065713424">
+  <w:num w:numId="23" w16cid:durableId="2079590851">
     <w:abstractNumId w:val="8"/>
   </w:num>
-  <w:num w:numId="3" w16cid:durableId="1616212832">
-    <w:abstractNumId w:val="10"/>
+  <w:num w:numId="24" w16cid:durableId="726690093">
+    <w:abstractNumId w:val="7"/>
   </w:num>
-  <w:num w:numId="4" w16cid:durableId="2061202220">
-    <w:abstractNumId w:val="18"/>
-  </w:num>
-  <w:num w:numId="5" w16cid:durableId="480580779">
-    <w:abstractNumId w:val="17"/>
-  </w:num>
-  <w:num w:numId="6" w16cid:durableId="1879703699">
-    <w:abstractNumId w:val="0"/>
-  </w:num>
-  <w:num w:numId="7" w16cid:durableId="1220480349">
-    <w:abstractNumId w:val="22"/>
-  </w:num>
-  <w:num w:numId="8" w16cid:durableId="1630476291">
-    <w:abstractNumId w:val="4"/>
-  </w:num>
-  <w:num w:numId="9" w16cid:durableId="909576701">
-    <w:abstractNumId w:val="9"/>
-  </w:num>
-  <w:num w:numId="10" w16cid:durableId="1317880474">
-    <w:abstractNumId w:val="21"/>
-  </w:num>
-  <w:num w:numId="11" w16cid:durableId="894242738">
-    <w:abstractNumId w:val="15"/>
-  </w:num>
-  <w:num w:numId="12" w16cid:durableId="1956135770">
-    <w:abstractNumId w:val="11"/>
-  </w:num>
-  <w:num w:numId="13" w16cid:durableId="1710838470">
-    <w:abstractNumId w:val="19"/>
-  </w:num>
-  <w:num w:numId="14" w16cid:durableId="852035202">
-    <w:abstractNumId w:val="20"/>
-  </w:num>
-  <w:num w:numId="15" w16cid:durableId="243298585">
-    <w:abstractNumId w:val="1"/>
-  </w:num>
-  <w:num w:numId="16" w16cid:durableId="1281260406">
+  <w:num w:numId="25" w16cid:durableId="2108302504">
     <w:abstractNumId w:val="14"/>
   </w:num>
-  <w:num w:numId="17" w16cid:durableId="423697275">
-    <w:abstractNumId w:val="12"/>
+  <w:num w:numId="26" w16cid:durableId="41364485">
+    <w:abstractNumId w:val="25"/>
+    <w:lvlOverride w:ilvl="0">
+      <w:lvl w:ilvl="0">
+        <w:numFmt w:val="decimal"/>
+        <w:lvlText w:val="%1."/>
+        <w:lvlJc w:val="left"/>
+      </w:lvl>
+    </w:lvlOverride>
   </w:num>
-  <w:num w:numId="18" w16cid:durableId="531966024">
-    <w:abstractNumId w:val="2"/>
+  <w:num w:numId="27" w16cid:durableId="1326401451">
+    <w:abstractNumId w:val="18"/>
+    <w:lvlOverride w:ilvl="0">
+      <w:lvl w:ilvl="0">
+        <w:numFmt w:val="decimal"/>
+        <w:lvlText w:val="%1."/>
+        <w:lvlJc w:val="left"/>
+      </w:lvl>
+    </w:lvlOverride>
   </w:num>
-  <w:num w:numId="19" w16cid:durableId="865825663">
-    <w:abstractNumId w:val="7"/>
+  <w:num w:numId="28" w16cid:durableId="181363131">
+    <w:abstractNumId w:val="0"/>
+    <w:lvlOverride w:ilvl="0">
+      <w:lvl w:ilvl="0">
+        <w:numFmt w:val="decimal"/>
+        <w:lvlText w:val="%1."/>
+        <w:lvlJc w:val="left"/>
+      </w:lvl>
+    </w:lvlOverride>
   </w:num>
-  <w:num w:numId="20" w16cid:durableId="1159617742">
-    <w:abstractNumId w:val="5"/>
-  </w:num>
-  <w:num w:numId="21" w16cid:durableId="1220749975">
-    <w:abstractNumId w:val="3"/>
-  </w:num>
-  <w:num w:numId="22" w16cid:durableId="1957173110">
-    <w:abstractNumId w:val="13"/>
-  </w:num>
-  <w:num w:numId="23" w16cid:durableId="2079590851">
-    <w:abstractNumId w:val="6"/>
+  <w:num w:numId="29" w16cid:durableId="160043975">
+    <w:abstractNumId w:val="23"/>
   </w:num>
 </w:numbering>
 </file>
@@ -9599,7 +12950,8 @@
       <w:szCs w:val="28"/>
     </w:rPr>
   </w:style>
-  <w:style w:type="table" w:customStyle="1" w:styleId="a">
+  <w:style w:type="table" w:customStyle="1" w:styleId="2">
+    <w:name w:val="2"/>
     <w:basedOn w:val="TableNormal"/>
     <w:tblPr>
       <w:tblStyleRowBandSize w:val="1"/>
@@ -9612,7 +12964,8 @@
       </w:tblCellMar>
     </w:tblPr>
   </w:style>
-  <w:style w:type="table" w:customStyle="1" w:styleId="a0">
+  <w:style w:type="table" w:customStyle="1" w:styleId="1">
+    <w:name w:val="1"/>
     <w:basedOn w:val="TableNormal"/>
     <w:tblPr>
       <w:tblStyleRowBandSize w:val="1"/>
